--- a/practical_test/pr7/7pr.docx
+++ b/practical_test/pr7/7pr.docx
@@ -653,19 +653,11 @@
                 <w:sz w:val="22"/>
               </w:rPr>
             </w:pPr>
-            <w:proofErr w:type="gramStart"/>
-            <w:r>
-              <w:rPr>
-                <w:sz w:val="22"/>
-              </w:rPr>
-              <w:t>D &gt;</w:t>
-            </w:r>
-            <w:proofErr w:type="gramEnd"/>
-            <w:r>
-              <w:rPr>
-                <w:sz w:val="22"/>
-              </w:rPr>
-              <w:t xml:space="preserve"> 0</w:t>
+            <w:r>
+              <w:rPr>
+                <w:sz w:val="22"/>
+              </w:rPr>
+              <w:t>D &gt; 0</w:t>
             </w:r>
           </w:p>
         </w:tc>
@@ -791,13 +783,7 @@
               <w:rPr>
                 <w:sz w:val="22"/>
               </w:rPr>
-              <w:t>Проверка некорректного значения коэффициента a</w:t>
-            </w:r>
-            <w:r>
-              <w:rPr>
-                <w:sz w:val="22"/>
-              </w:rPr>
-              <w:t>,</w:t>
+              <w:t>Проверка некорректного значения коэффициента a,</w:t>
             </w:r>
           </w:p>
           <w:p>
@@ -1754,6 +1740,127 @@
               </w:rPr>
               <w:t>Полное квадратное уравнение, ввод десятичных дробей</w:t>
             </w:r>
+          </w:p>
+        </w:tc>
+      </w:tr>
+      <w:tr>
+        <w:tc>
+          <w:tcPr>
+            <w:tcW w:w="1129" w:type="dxa"/>
+          </w:tcPr>
+          <w:p>
+            <w:pPr>
+              <w:jc w:val="center"/>
+              <w:rPr>
+                <w:sz w:val="22"/>
+                <w:szCs w:val="26"/>
+                <w:lang w:val="en-US"/>
+              </w:rPr>
+            </w:pPr>
+            <w:r>
+              <w:rPr>
+                <w:sz w:val="22"/>
+                <w:szCs w:val="26"/>
+                <w:lang w:val="en-US"/>
+              </w:rPr>
+              <w:t>11</w:t>
+            </w:r>
+          </w:p>
+        </w:tc>
+        <w:tc>
+          <w:tcPr>
+            <w:tcW w:w="1134" w:type="dxa"/>
+          </w:tcPr>
+          <w:p>
+            <w:pPr>
+              <w:jc w:val="center"/>
+              <w:rPr>
+                <w:sz w:val="22"/>
+                <w:szCs w:val="26"/>
+                <w:lang w:val="en-US"/>
+              </w:rPr>
+            </w:pPr>
+            <w:r>
+              <w:rPr>
+                <w:sz w:val="22"/>
+                <w:szCs w:val="26"/>
+                <w:lang w:val="en-US"/>
+              </w:rPr>
+              <w:t>0</w:t>
+            </w:r>
+          </w:p>
+        </w:tc>
+        <w:tc>
+          <w:tcPr>
+            <w:tcW w:w="1276" w:type="dxa"/>
+          </w:tcPr>
+          <w:p>
+            <w:pPr>
+              <w:jc w:val="center"/>
+              <w:rPr>
+                <w:sz w:val="22"/>
+                <w:szCs w:val="26"/>
+                <w:lang w:val="en-US"/>
+              </w:rPr>
+            </w:pPr>
+            <w:r>
+              <w:rPr>
+                <w:sz w:val="22"/>
+                <w:szCs w:val="26"/>
+                <w:lang w:val="en-US"/>
+              </w:rPr>
+              <w:t>0</w:t>
+            </w:r>
+          </w:p>
+        </w:tc>
+        <w:tc>
+          <w:tcPr>
+            <w:tcW w:w="1276" w:type="dxa"/>
+          </w:tcPr>
+          <w:p>
+            <w:pPr>
+              <w:jc w:val="center"/>
+              <w:rPr>
+                <w:sz w:val="22"/>
+                <w:szCs w:val="26"/>
+                <w:lang w:val="en-US"/>
+              </w:rPr>
+            </w:pPr>
+            <w:r>
+              <w:rPr>
+                <w:sz w:val="22"/>
+                <w:szCs w:val="26"/>
+                <w:lang w:val="en-US"/>
+              </w:rPr>
+              <w:t>0</w:t>
+            </w:r>
+          </w:p>
+        </w:tc>
+        <w:tc>
+          <w:tcPr>
+            <w:tcW w:w="2835" w:type="dxa"/>
+          </w:tcPr>
+          <w:p>
+            <w:pPr>
+              <w:jc w:val="center"/>
+              <w:rPr>
+                <w:sz w:val="22"/>
+                <w:szCs w:val="26"/>
+              </w:rPr>
+            </w:pPr>
+          </w:p>
+        </w:tc>
+        <w:tc>
+          <w:tcPr>
+            <w:tcW w:w="3396" w:type="dxa"/>
+          </w:tcPr>
+          <w:p>
+            <w:pPr>
+              <w:jc w:val="center"/>
+              <w:rPr>
+                <w:sz w:val="22"/>
+              </w:rPr>
+            </w:pPr>
           </w:p>
         </w:tc>
       </w:tr>
@@ -1763,7 +1870,6 @@
         <w:rPr>
           <w:sz w:val="28"/>
           <w:szCs w:val="26"/>
-          <w:lang w:val="en-US"/>
         </w:rPr>
       </w:pPr>
     </w:p>
@@ -1988,39 +2094,7 @@
                 <w:sz w:val="22"/>
                 <w:szCs w:val="26"/>
               </w:rPr>
-              <w:t>Число вхождений строки "o" в строку "</w:t>
-            </w:r>
-            <w:proofErr w:type="spellStart"/>
-            <w:r>
-              <w:rPr>
-                <w:sz w:val="22"/>
-                <w:szCs w:val="26"/>
-              </w:rPr>
-              <w:t>Hello</w:t>
-            </w:r>
-            <w:proofErr w:type="spellEnd"/>
-            <w:r>
-              <w:rPr>
-                <w:sz w:val="22"/>
-                <w:szCs w:val="26"/>
-              </w:rPr>
-              <w:t xml:space="preserve"> </w:t>
-            </w:r>
-            <w:proofErr w:type="spellStart"/>
-            <w:r>
-              <w:rPr>
-                <w:sz w:val="22"/>
-                <w:szCs w:val="26"/>
-              </w:rPr>
-              <w:t>world</w:t>
-            </w:r>
-            <w:proofErr w:type="spellEnd"/>
-            <w:r>
-              <w:rPr>
-                <w:sz w:val="22"/>
-                <w:szCs w:val="26"/>
-              </w:rPr>
-              <w:t>": 2</w:t>
+              <w:t>Число вхождений строки "o" в строку "Hello world": 2</w:t>
             </w:r>
           </w:p>
         </w:tc>
@@ -2086,18 +2160,8 @@
                 <w:szCs w:val="26"/>
                 <w:lang w:val="en-GB"/>
               </w:rPr>
-              <w:t>'</w:t>
-            </w:r>
-            <w:proofErr w:type="spellStart"/>
-            <w:r>
-              <w:rPr>
-                <w:sz w:val="22"/>
-                <w:szCs w:val="26"/>
-                <w:lang w:val="en-GB"/>
-              </w:rPr>
-              <w:t>aaaaaaa</w:t>
-            </w:r>
-            <w:proofErr w:type="spellEnd"/>
+              <w:t>'aaaaaaa</w:t>
+            </w:r>
             <w:r>
               <w:rPr>
                 <w:sz w:val="22"/>
@@ -2843,18 +2907,8 @@
                 <w:szCs w:val="26"/>
                 <w:lang w:val="en-GB"/>
               </w:rPr>
-              <w:t>'</w:t>
-            </w:r>
-            <w:proofErr w:type="spellStart"/>
-            <w:r>
-              <w:rPr>
-                <w:sz w:val="22"/>
-                <w:szCs w:val="26"/>
-                <w:lang w:val="en-GB"/>
-              </w:rPr>
-              <w:t>aaa</w:t>
-            </w:r>
-            <w:proofErr w:type="spellEnd"/>
+              <w:t>'aaa</w:t>
+            </w:r>
             <w:r>
               <w:rPr>
                 <w:sz w:val="22"/>
@@ -3724,6 +3778,7 @@
     <w:lsdException w:name="HTML Sample" w:semiHidden="1" w:unhideWhenUsed="1"/>
     <w:lsdException w:name="HTML Typewriter" w:semiHidden="1" w:unhideWhenUsed="1"/>
     <w:lsdException w:name="HTML Variable" w:semiHidden="1" w:unhideWhenUsed="1"/>
+    <w:lsdException w:name="Normal Table" w:semiHidden="1" w:unhideWhenUsed="1"/>
     <w:lsdException w:name="annotation subject" w:semiHidden="1" w:unhideWhenUsed="1"/>
     <w:lsdException w:name="No List" w:semiHidden="1" w:unhideWhenUsed="1"/>
     <w:lsdException w:name="Outline List 1" w:semiHidden="1" w:unhideWhenUsed="1"/>
@@ -3766,8 +3821,11 @@
     <w:lsdException w:name="Table Contemporary" w:semiHidden="1" w:unhideWhenUsed="1"/>
     <w:lsdException w:name="Table Elegant" w:semiHidden="1" w:unhideWhenUsed="1"/>
     <w:lsdException w:name="Table Professional" w:semiHidden="1" w:unhideWhenUsed="1"/>
+    <w:lsdException w:name="Table Subtle 1" w:semiHidden="1" w:unhideWhenUsed="1"/>
     <w:lsdException w:name="Table Subtle 2" w:semiHidden="1" w:unhideWhenUsed="1"/>
     <w:lsdException w:name="Table Web 1" w:semiHidden="1" w:unhideWhenUsed="1"/>
+    <w:lsdException w:name="Table Web 2" w:semiHidden="1" w:unhideWhenUsed="1"/>
+    <w:lsdException w:name="Table Web 3" w:semiHidden="1" w:unhideWhenUsed="1"/>
     <w:lsdException w:name="Balloon Text" w:semiHidden="1" w:unhideWhenUsed="1"/>
     <w:lsdException w:name="Table Grid" w:uiPriority="39"/>
     <w:lsdException w:name="Table Theme" w:semiHidden="1" w:unhideWhenUsed="1"/>

--- a/practical_test/pr7/7pr.docx
+++ b/practical_test/pr7/7pr.docx
@@ -653,11 +653,19 @@
                 <w:sz w:val="22"/>
               </w:rPr>
             </w:pPr>
-            <w:r>
-              <w:rPr>
-                <w:sz w:val="22"/>
-              </w:rPr>
-              <w:t>D &gt; 0</w:t>
+            <w:proofErr w:type="gramStart"/>
+            <w:r>
+              <w:rPr>
+                <w:sz w:val="22"/>
+              </w:rPr>
+              <w:t>D &gt;</w:t>
+            </w:r>
+            <w:proofErr w:type="gramEnd"/>
+            <w:r>
+              <w:rPr>
+                <w:sz w:val="22"/>
+              </w:rPr>
+              <w:t xml:space="preserve"> 0</w:t>
             </w:r>
           </w:p>
         </w:tc>
@@ -783,7 +791,13 @@
               <w:rPr>
                 <w:sz w:val="22"/>
               </w:rPr>
-              <w:t>Проверка некорректного значения коэффициента a,</w:t>
+              <w:t>Проверка некорректного значения коэффициента a</w:t>
+            </w:r>
+            <w:r>
+              <w:rPr>
+                <w:sz w:val="22"/>
+              </w:rPr>
+              <w:t>,</w:t>
             </w:r>
           </w:p>
           <w:p>
@@ -1740,127 +1754,6 @@
               </w:rPr>
               <w:t>Полное квадратное уравнение, ввод десятичных дробей</w:t>
             </w:r>
-          </w:p>
-        </w:tc>
-      </w:tr>
-      <w:tr>
-        <w:tc>
-          <w:tcPr>
-            <w:tcW w:w="1129" w:type="dxa"/>
-          </w:tcPr>
-          <w:p>
-            <w:pPr>
-              <w:jc w:val="center"/>
-              <w:rPr>
-                <w:sz w:val="22"/>
-                <w:szCs w:val="26"/>
-                <w:lang w:val="en-US"/>
-              </w:rPr>
-            </w:pPr>
-            <w:r>
-              <w:rPr>
-                <w:sz w:val="22"/>
-                <w:szCs w:val="26"/>
-                <w:lang w:val="en-US"/>
-              </w:rPr>
-              <w:t>11</w:t>
-            </w:r>
-          </w:p>
-        </w:tc>
-        <w:tc>
-          <w:tcPr>
-            <w:tcW w:w="1134" w:type="dxa"/>
-          </w:tcPr>
-          <w:p>
-            <w:pPr>
-              <w:jc w:val="center"/>
-              <w:rPr>
-                <w:sz w:val="22"/>
-                <w:szCs w:val="26"/>
-                <w:lang w:val="en-US"/>
-              </w:rPr>
-            </w:pPr>
-            <w:r>
-              <w:rPr>
-                <w:sz w:val="22"/>
-                <w:szCs w:val="26"/>
-                <w:lang w:val="en-US"/>
-              </w:rPr>
-              <w:t>0</w:t>
-            </w:r>
-          </w:p>
-        </w:tc>
-        <w:tc>
-          <w:tcPr>
-            <w:tcW w:w="1276" w:type="dxa"/>
-          </w:tcPr>
-          <w:p>
-            <w:pPr>
-              <w:jc w:val="center"/>
-              <w:rPr>
-                <w:sz w:val="22"/>
-                <w:szCs w:val="26"/>
-                <w:lang w:val="en-US"/>
-              </w:rPr>
-            </w:pPr>
-            <w:r>
-              <w:rPr>
-                <w:sz w:val="22"/>
-                <w:szCs w:val="26"/>
-                <w:lang w:val="en-US"/>
-              </w:rPr>
-              <w:t>0</w:t>
-            </w:r>
-          </w:p>
-        </w:tc>
-        <w:tc>
-          <w:tcPr>
-            <w:tcW w:w="1276" w:type="dxa"/>
-          </w:tcPr>
-          <w:p>
-            <w:pPr>
-              <w:jc w:val="center"/>
-              <w:rPr>
-                <w:sz w:val="22"/>
-                <w:szCs w:val="26"/>
-                <w:lang w:val="en-US"/>
-              </w:rPr>
-            </w:pPr>
-            <w:r>
-              <w:rPr>
-                <w:sz w:val="22"/>
-                <w:szCs w:val="26"/>
-                <w:lang w:val="en-US"/>
-              </w:rPr>
-              <w:t>0</w:t>
-            </w:r>
-          </w:p>
-        </w:tc>
-        <w:tc>
-          <w:tcPr>
-            <w:tcW w:w="2835" w:type="dxa"/>
-          </w:tcPr>
-          <w:p>
-            <w:pPr>
-              <w:jc w:val="center"/>
-              <w:rPr>
-                <w:sz w:val="22"/>
-                <w:szCs w:val="26"/>
-              </w:rPr>
-            </w:pPr>
-          </w:p>
-        </w:tc>
-        <w:tc>
-          <w:tcPr>
-            <w:tcW w:w="3396" w:type="dxa"/>
-          </w:tcPr>
-          <w:p>
-            <w:pPr>
-              <w:jc w:val="center"/>
-              <w:rPr>
-                <w:sz w:val="22"/>
-              </w:rPr>
-            </w:pPr>
           </w:p>
         </w:tc>
       </w:tr>
@@ -1870,6 +1763,7 @@
         <w:rPr>
           <w:sz w:val="28"/>
           <w:szCs w:val="26"/>
+          <w:lang w:val="en-US"/>
         </w:rPr>
       </w:pPr>
     </w:p>
@@ -2094,7 +1988,39 @@
                 <w:sz w:val="22"/>
                 <w:szCs w:val="26"/>
               </w:rPr>
-              <w:t>Число вхождений строки "o" в строку "Hello world": 2</w:t>
+              <w:t>Число вхождений строки "o" в строку "</w:t>
+            </w:r>
+            <w:proofErr w:type="spellStart"/>
+            <w:r>
+              <w:rPr>
+                <w:sz w:val="22"/>
+                <w:szCs w:val="26"/>
+              </w:rPr>
+              <w:t>Hello</w:t>
+            </w:r>
+            <w:proofErr w:type="spellEnd"/>
+            <w:r>
+              <w:rPr>
+                <w:sz w:val="22"/>
+                <w:szCs w:val="26"/>
+              </w:rPr>
+              <w:t xml:space="preserve"> </w:t>
+            </w:r>
+            <w:proofErr w:type="spellStart"/>
+            <w:r>
+              <w:rPr>
+                <w:sz w:val="22"/>
+                <w:szCs w:val="26"/>
+              </w:rPr>
+              <w:t>world</w:t>
+            </w:r>
+            <w:proofErr w:type="spellEnd"/>
+            <w:r>
+              <w:rPr>
+                <w:sz w:val="22"/>
+                <w:szCs w:val="26"/>
+              </w:rPr>
+              <w:t>": 2</w:t>
             </w:r>
           </w:p>
         </w:tc>
@@ -2160,8 +2086,18 @@
                 <w:szCs w:val="26"/>
                 <w:lang w:val="en-GB"/>
               </w:rPr>
-              <w:t>'aaaaaaa</w:t>
-            </w:r>
+              <w:t>'</w:t>
+            </w:r>
+            <w:proofErr w:type="spellStart"/>
+            <w:r>
+              <w:rPr>
+                <w:sz w:val="22"/>
+                <w:szCs w:val="26"/>
+                <w:lang w:val="en-GB"/>
+              </w:rPr>
+              <w:t>aaaaaaa</w:t>
+            </w:r>
+            <w:proofErr w:type="spellEnd"/>
             <w:r>
               <w:rPr>
                 <w:sz w:val="22"/>
@@ -2907,8 +2843,18 @@
                 <w:szCs w:val="26"/>
                 <w:lang w:val="en-GB"/>
               </w:rPr>
-              <w:t>'aaa</w:t>
-            </w:r>
+              <w:t>'</w:t>
+            </w:r>
+            <w:proofErr w:type="spellStart"/>
+            <w:r>
+              <w:rPr>
+                <w:sz w:val="22"/>
+                <w:szCs w:val="26"/>
+                <w:lang w:val="en-GB"/>
+              </w:rPr>
+              <w:t>aaa</w:t>
+            </w:r>
+            <w:proofErr w:type="spellEnd"/>
             <w:r>
               <w:rPr>
                 <w:sz w:val="22"/>
@@ -3778,7 +3724,6 @@
     <w:lsdException w:name="HTML Sample" w:semiHidden="1" w:unhideWhenUsed="1"/>
     <w:lsdException w:name="HTML Typewriter" w:semiHidden="1" w:unhideWhenUsed="1"/>
     <w:lsdException w:name="HTML Variable" w:semiHidden="1" w:unhideWhenUsed="1"/>
-    <w:lsdException w:name="Normal Table" w:semiHidden="1" w:unhideWhenUsed="1"/>
     <w:lsdException w:name="annotation subject" w:semiHidden="1" w:unhideWhenUsed="1"/>
     <w:lsdException w:name="No List" w:semiHidden="1" w:unhideWhenUsed="1"/>
     <w:lsdException w:name="Outline List 1" w:semiHidden="1" w:unhideWhenUsed="1"/>
@@ -3821,11 +3766,8 @@
     <w:lsdException w:name="Table Contemporary" w:semiHidden="1" w:unhideWhenUsed="1"/>
     <w:lsdException w:name="Table Elegant" w:semiHidden="1" w:unhideWhenUsed="1"/>
     <w:lsdException w:name="Table Professional" w:semiHidden="1" w:unhideWhenUsed="1"/>
-    <w:lsdException w:name="Table Subtle 1" w:semiHidden="1" w:unhideWhenUsed="1"/>
     <w:lsdException w:name="Table Subtle 2" w:semiHidden="1" w:unhideWhenUsed="1"/>
     <w:lsdException w:name="Table Web 1" w:semiHidden="1" w:unhideWhenUsed="1"/>
-    <w:lsdException w:name="Table Web 2" w:semiHidden="1" w:unhideWhenUsed="1"/>
-    <w:lsdException w:name="Table Web 3" w:semiHidden="1" w:unhideWhenUsed="1"/>
     <w:lsdException w:name="Balloon Text" w:semiHidden="1" w:unhideWhenUsed="1"/>
     <w:lsdException w:name="Table Grid" w:uiPriority="39"/>
     <w:lsdException w:name="Table Theme" w:semiHidden="1" w:unhideWhenUsed="1"/>

--- a/practical_test/pr7/7pr.docx
+++ b/practical_test/pr7/7pr.docx
@@ -9,17 +9,20 @@
         <w:tblLook w:val="04A0" w:firstRow="1" w:lastRow="0" w:firstColumn="1" w:lastColumn="0" w:noHBand="0" w:noVBand="1"/>
       </w:tblPr>
       <w:tblGrid>
-        <w:gridCol w:w="1129"/>
-        <w:gridCol w:w="1134"/>
-        <w:gridCol w:w="1276"/>
-        <w:gridCol w:w="1276"/>
-        <w:gridCol w:w="2835"/>
-        <w:gridCol w:w="3396"/>
+        <w:gridCol w:w="1121"/>
+        <w:gridCol w:w="1126"/>
+        <w:gridCol w:w="1267"/>
+        <w:gridCol w:w="1267"/>
+        <w:gridCol w:w="2815"/>
+        <w:gridCol w:w="3372"/>
       </w:tblGrid>
       <w:tr>
-        <w:tc>
-          <w:tcPr>
-            <w:tcW w:w="1129" w:type="dxa"/>
+        <w:trPr>
+          <w:trHeight w:val="444"/>
+        </w:trPr>
+        <w:tc>
+          <w:tcPr>
+            <w:tcW w:w="1121" w:type="dxa"/>
           </w:tcPr>
           <w:p>
             <w:pPr>
@@ -42,7 +45,7 @@
         </w:tc>
         <w:tc>
           <w:tcPr>
-            <w:tcW w:w="1134" w:type="dxa"/>
+            <w:tcW w:w="1126" w:type="dxa"/>
           </w:tcPr>
           <w:p>
             <w:pPr>
@@ -67,7 +70,7 @@
         </w:tc>
         <w:tc>
           <w:tcPr>
-            <w:tcW w:w="1276" w:type="dxa"/>
+            <w:tcW w:w="1267" w:type="dxa"/>
           </w:tcPr>
           <w:p>
             <w:pPr>
@@ -92,7 +95,7 @@
         </w:tc>
         <w:tc>
           <w:tcPr>
-            <w:tcW w:w="1276" w:type="dxa"/>
+            <w:tcW w:w="1267" w:type="dxa"/>
           </w:tcPr>
           <w:p>
             <w:pPr>
@@ -117,7 +120,7 @@
         </w:tc>
         <w:tc>
           <w:tcPr>
-            <w:tcW w:w="2835" w:type="dxa"/>
+            <w:tcW w:w="2815" w:type="dxa"/>
           </w:tcPr>
           <w:p>
             <w:pPr>
@@ -158,7 +161,7 @@
         </w:tc>
         <w:tc>
           <w:tcPr>
-            <w:tcW w:w="3396" w:type="dxa"/>
+            <w:tcW w:w="3372" w:type="dxa"/>
           </w:tcPr>
           <w:p>
             <w:pPr>
@@ -199,9 +202,12 @@
         </w:tc>
       </w:tr>
       <w:tr>
-        <w:tc>
-          <w:tcPr>
-            <w:tcW w:w="1129" w:type="dxa"/>
+        <w:trPr>
+          <w:trHeight w:val="457"/>
+        </w:trPr>
+        <w:tc>
+          <w:tcPr>
+            <w:tcW w:w="1121" w:type="dxa"/>
           </w:tcPr>
           <w:p>
             <w:pPr>
@@ -224,7 +230,7 @@
         </w:tc>
         <w:tc>
           <w:tcPr>
-            <w:tcW w:w="1134" w:type="dxa"/>
+            <w:tcW w:w="1126" w:type="dxa"/>
           </w:tcPr>
           <w:p>
             <w:pPr>
@@ -247,51 +253,49 @@
         </w:tc>
         <w:tc>
           <w:tcPr>
-            <w:tcW w:w="1276" w:type="dxa"/>
-          </w:tcPr>
-          <w:p>
-            <w:pPr>
-              <w:jc w:val="center"/>
-              <w:rPr>
-                <w:sz w:val="22"/>
-                <w:szCs w:val="26"/>
-                <w:lang w:val="en-GB"/>
-              </w:rPr>
-            </w:pPr>
-            <w:r>
-              <w:rPr>
-                <w:sz w:val="22"/>
-                <w:szCs w:val="26"/>
-                <w:lang w:val="en-GB"/>
-              </w:rPr>
-              <w:t>-5</w:t>
-            </w:r>
-          </w:p>
-        </w:tc>
-        <w:tc>
-          <w:tcPr>
-            <w:tcW w:w="1276" w:type="dxa"/>
-          </w:tcPr>
-          <w:p>
-            <w:pPr>
-              <w:jc w:val="center"/>
-              <w:rPr>
-                <w:sz w:val="22"/>
-                <w:szCs w:val="26"/>
-              </w:rPr>
-            </w:pPr>
-            <w:r>
-              <w:rPr>
-                <w:sz w:val="22"/>
-                <w:szCs w:val="26"/>
-              </w:rPr>
-              <w:t>7</w:t>
-            </w:r>
-          </w:p>
-        </w:tc>
-        <w:tc>
-          <w:tcPr>
-            <w:tcW w:w="2835" w:type="dxa"/>
+            <w:tcW w:w="1267" w:type="dxa"/>
+          </w:tcPr>
+          <w:p>
+            <w:pPr>
+              <w:jc w:val="center"/>
+              <w:rPr>
+                <w:sz w:val="22"/>
+                <w:szCs w:val="26"/>
+              </w:rPr>
+            </w:pPr>
+            <w:r>
+              <w:rPr>
+                <w:sz w:val="22"/>
+                <w:szCs w:val="26"/>
+              </w:rPr>
+              <w:t>1</w:t>
+            </w:r>
+          </w:p>
+        </w:tc>
+        <w:tc>
+          <w:tcPr>
+            <w:tcW w:w="1267" w:type="dxa"/>
+          </w:tcPr>
+          <w:p>
+            <w:pPr>
+              <w:jc w:val="center"/>
+              <w:rPr>
+                <w:sz w:val="22"/>
+                <w:szCs w:val="26"/>
+              </w:rPr>
+            </w:pPr>
+            <w:r>
+              <w:rPr>
+                <w:sz w:val="22"/>
+                <w:szCs w:val="26"/>
+              </w:rPr>
+              <w:t>1</w:t>
+            </w:r>
+          </w:p>
+        </w:tc>
+        <w:tc>
+          <w:tcPr>
+            <w:tcW w:w="2815" w:type="dxa"/>
           </w:tcPr>
           <w:p>
             <w:pPr>
@@ -312,7 +316,7 @@
         </w:tc>
         <w:tc>
           <w:tcPr>
-            <w:tcW w:w="3396" w:type="dxa"/>
+            <w:tcW w:w="3372" w:type="dxa"/>
           </w:tcPr>
           <w:p>
             <w:pPr>
@@ -333,34 +337,32 @@
               <w:jc w:val="center"/>
               <w:rPr>
                 <w:sz w:val="22"/>
-              </w:rPr>
-            </w:pPr>
-            <w:r>
-              <w:rPr>
-                <w:sz w:val="22"/>
-                <w:lang w:val="en-US"/>
-              </w:rPr>
-              <w:t>D</w:t>
-            </w:r>
-            <w:r>
-              <w:rPr>
-                <w:sz w:val="22"/>
-              </w:rPr>
-              <w:t xml:space="preserve"> &lt; </w:t>
-            </w:r>
-            <w:r>
-              <w:rPr>
-                <w:sz w:val="22"/>
-              </w:rPr>
-              <w:t>0</w:t>
+                <w:lang w:val="en-US"/>
+              </w:rPr>
+            </w:pPr>
+            <w:r>
+              <w:rPr>
+                <w:sz w:val="22"/>
+              </w:rPr>
+              <w:t xml:space="preserve">ввод </w:t>
+            </w:r>
+            <w:r>
+              <w:rPr>
+                <w:sz w:val="22"/>
+                <w:lang w:val="en-US"/>
+              </w:rPr>
+              <w:t>a = 1, b = 1, c = 1</w:t>
             </w:r>
           </w:p>
         </w:tc>
       </w:tr>
       <w:tr>
-        <w:tc>
-          <w:tcPr>
-            <w:tcW w:w="1129" w:type="dxa"/>
+        <w:trPr>
+          <w:trHeight w:val="901"/>
+        </w:trPr>
+        <w:tc>
+          <w:tcPr>
+            <w:tcW w:w="1121" w:type="dxa"/>
           </w:tcPr>
           <w:p>
             <w:pPr>
@@ -381,104 +383,110 @@
         </w:tc>
         <w:tc>
           <w:tcPr>
-            <w:tcW w:w="1134" w:type="dxa"/>
-          </w:tcPr>
-          <w:p>
-            <w:pPr>
-              <w:jc w:val="center"/>
-              <w:rPr>
-                <w:sz w:val="22"/>
-                <w:szCs w:val="26"/>
-              </w:rPr>
-            </w:pPr>
-            <w:r>
-              <w:rPr>
-                <w:sz w:val="22"/>
-                <w:szCs w:val="26"/>
-              </w:rPr>
-              <w:t>2</w:t>
-            </w:r>
-          </w:p>
-        </w:tc>
-        <w:tc>
-          <w:tcPr>
-            <w:tcW w:w="1276" w:type="dxa"/>
-          </w:tcPr>
-          <w:p>
-            <w:pPr>
-              <w:jc w:val="center"/>
-              <w:rPr>
-                <w:sz w:val="22"/>
-                <w:szCs w:val="26"/>
-              </w:rPr>
-            </w:pPr>
-            <w:r>
-              <w:rPr>
-                <w:sz w:val="22"/>
-                <w:szCs w:val="26"/>
-              </w:rPr>
-              <w:t>-4</w:t>
-            </w:r>
-          </w:p>
-        </w:tc>
-        <w:tc>
-          <w:tcPr>
-            <w:tcW w:w="1276" w:type="dxa"/>
-          </w:tcPr>
-          <w:p>
-            <w:pPr>
-              <w:jc w:val="center"/>
-              <w:rPr>
-                <w:sz w:val="22"/>
-                <w:szCs w:val="26"/>
-              </w:rPr>
-            </w:pPr>
-            <w:r>
-              <w:rPr>
-                <w:sz w:val="22"/>
-                <w:szCs w:val="26"/>
-              </w:rPr>
-              <w:t>2</w:t>
-            </w:r>
-          </w:p>
-        </w:tc>
-        <w:tc>
-          <w:tcPr>
-            <w:tcW w:w="2835" w:type="dxa"/>
-          </w:tcPr>
-          <w:p>
-            <w:pPr>
-              <w:jc w:val="center"/>
-              <w:rPr>
-                <w:sz w:val="22"/>
-                <w:szCs w:val="26"/>
-              </w:rPr>
-            </w:pPr>
-            <w:r>
-              <w:rPr>
-                <w:sz w:val="22"/>
-                <w:szCs w:val="26"/>
-              </w:rPr>
-              <w:t>Уравнение имеет один корень: 1</w:t>
-            </w:r>
-          </w:p>
-        </w:tc>
-        <w:tc>
-          <w:tcPr>
-            <w:tcW w:w="3396" w:type="dxa"/>
-          </w:tcPr>
-          <w:p>
-            <w:pPr>
-              <w:jc w:val="center"/>
-              <w:rPr>
-                <w:sz w:val="22"/>
-              </w:rPr>
-            </w:pPr>
-            <w:r>
-              <w:rPr>
-                <w:sz w:val="22"/>
-              </w:rPr>
-              <w:t>Полное квадратное уравнение,</w:t>
+            <w:tcW w:w="1126" w:type="dxa"/>
+          </w:tcPr>
+          <w:p>
+            <w:pPr>
+              <w:jc w:val="center"/>
+              <w:rPr>
+                <w:sz w:val="22"/>
+                <w:szCs w:val="26"/>
+              </w:rPr>
+            </w:pPr>
+            <w:r>
+              <w:rPr>
+                <w:sz w:val="22"/>
+                <w:szCs w:val="26"/>
+              </w:rPr>
+              <w:t>0</w:t>
+            </w:r>
+          </w:p>
+        </w:tc>
+        <w:tc>
+          <w:tcPr>
+            <w:tcW w:w="1267" w:type="dxa"/>
+          </w:tcPr>
+          <w:p>
+            <w:pPr>
+              <w:jc w:val="center"/>
+              <w:rPr>
+                <w:sz w:val="22"/>
+                <w:szCs w:val="26"/>
+              </w:rPr>
+            </w:pPr>
+            <w:r>
+              <w:rPr>
+                <w:sz w:val="22"/>
+                <w:szCs w:val="26"/>
+              </w:rPr>
+              <w:t>1</w:t>
+            </w:r>
+          </w:p>
+        </w:tc>
+        <w:tc>
+          <w:tcPr>
+            <w:tcW w:w="1267" w:type="dxa"/>
+          </w:tcPr>
+          <w:p>
+            <w:pPr>
+              <w:jc w:val="center"/>
+              <w:rPr>
+                <w:sz w:val="22"/>
+                <w:szCs w:val="26"/>
+              </w:rPr>
+            </w:pPr>
+            <w:r>
+              <w:rPr>
+                <w:sz w:val="22"/>
+                <w:szCs w:val="26"/>
+              </w:rPr>
+              <w:t>1</w:t>
+            </w:r>
+          </w:p>
+        </w:tc>
+        <w:tc>
+          <w:tcPr>
+            <w:tcW w:w="2815" w:type="dxa"/>
+          </w:tcPr>
+          <w:p>
+            <w:pPr>
+              <w:jc w:val="center"/>
+              <w:rPr>
+                <w:sz w:val="22"/>
+                <w:szCs w:val="26"/>
+              </w:rPr>
+            </w:pPr>
+            <w:r>
+              <w:rPr>
+                <w:sz w:val="22"/>
+                <w:szCs w:val="26"/>
+              </w:rPr>
+              <w:t>Ошибка вычисления квадратного уравнения [2]: Коэффициент a не может быть равен 0</w:t>
+            </w:r>
+          </w:p>
+        </w:tc>
+        <w:tc>
+          <w:tcPr>
+            <w:tcW w:w="3372" w:type="dxa"/>
+          </w:tcPr>
+          <w:p>
+            <w:pPr>
+              <w:jc w:val="center"/>
+              <w:rPr>
+                <w:sz w:val="22"/>
+              </w:rPr>
+            </w:pPr>
+            <w:r>
+              <w:rPr>
+                <w:sz w:val="22"/>
+              </w:rPr>
+              <w:t>Неп</w:t>
+            </w:r>
+            <w:r>
+              <w:rPr>
+                <w:sz w:val="22"/>
+              </w:rPr>
+              <w:t>олное квадратное уравнение,</w:t>
             </w:r>
             <w:r>
               <w:rPr>
@@ -498,27 +506,31 @@
               <w:rPr>
                 <w:sz w:val="22"/>
               </w:rPr>
-              <w:t>D</w:t>
-            </w:r>
-            <w:r>
-              <w:rPr>
-                <w:sz w:val="22"/>
-              </w:rPr>
-              <w:t xml:space="preserve"> </w:t>
-            </w:r>
-            <w:r>
-              <w:rPr>
-                <w:sz w:val="22"/>
-              </w:rPr>
-              <w:t>= 0</w:t>
+              <w:t xml:space="preserve">ввод a = </w:t>
+            </w:r>
+            <w:r>
+              <w:rPr>
+                <w:sz w:val="22"/>
+                <w:lang w:val="en-US"/>
+              </w:rPr>
+              <w:t>0</w:t>
+            </w:r>
+            <w:r>
+              <w:rPr>
+                <w:sz w:val="22"/>
+              </w:rPr>
+              <w:t>, b = 1, c = 1</w:t>
             </w:r>
           </w:p>
         </w:tc>
       </w:tr>
       <w:tr>
-        <w:tc>
-          <w:tcPr>
-            <w:tcW w:w="1129" w:type="dxa"/>
+        <w:trPr>
+          <w:trHeight w:val="444"/>
+        </w:trPr>
+        <w:tc>
+          <w:tcPr>
+            <w:tcW w:w="1121" w:type="dxa"/>
           </w:tcPr>
           <w:p>
             <w:pPr>
@@ -539,70 +551,70 @@
         </w:tc>
         <w:tc>
           <w:tcPr>
-            <w:tcW w:w="1134" w:type="dxa"/>
-          </w:tcPr>
-          <w:p>
-            <w:pPr>
-              <w:jc w:val="center"/>
-              <w:rPr>
-                <w:sz w:val="22"/>
-                <w:szCs w:val="26"/>
-              </w:rPr>
-            </w:pPr>
-            <w:r>
-              <w:rPr>
-                <w:sz w:val="22"/>
-                <w:szCs w:val="26"/>
-              </w:rPr>
-              <w:t>-4</w:t>
-            </w:r>
-          </w:p>
-        </w:tc>
-        <w:tc>
-          <w:tcPr>
-            <w:tcW w:w="1276" w:type="dxa"/>
-          </w:tcPr>
-          <w:p>
-            <w:pPr>
-              <w:jc w:val="center"/>
-              <w:rPr>
-                <w:sz w:val="22"/>
-                <w:szCs w:val="26"/>
-              </w:rPr>
-            </w:pPr>
-            <w:r>
-              <w:rPr>
-                <w:sz w:val="22"/>
-                <w:szCs w:val="26"/>
-              </w:rPr>
-              <w:t>16</w:t>
-            </w:r>
-          </w:p>
-        </w:tc>
-        <w:tc>
-          <w:tcPr>
-            <w:tcW w:w="1276" w:type="dxa"/>
-          </w:tcPr>
-          <w:p>
-            <w:pPr>
-              <w:jc w:val="center"/>
-              <w:rPr>
-                <w:sz w:val="22"/>
-                <w:szCs w:val="26"/>
-              </w:rPr>
-            </w:pPr>
-            <w:r>
-              <w:rPr>
-                <w:sz w:val="22"/>
-                <w:szCs w:val="26"/>
-              </w:rPr>
-              <w:t>20</w:t>
-            </w:r>
-          </w:p>
-        </w:tc>
-        <w:tc>
-          <w:tcPr>
-            <w:tcW w:w="2835" w:type="dxa"/>
+            <w:tcW w:w="1126" w:type="dxa"/>
+          </w:tcPr>
+          <w:p>
+            <w:pPr>
+              <w:jc w:val="center"/>
+              <w:rPr>
+                <w:sz w:val="22"/>
+                <w:szCs w:val="26"/>
+              </w:rPr>
+            </w:pPr>
+            <w:r>
+              <w:rPr>
+                <w:sz w:val="22"/>
+                <w:szCs w:val="26"/>
+              </w:rPr>
+              <w:t>1</w:t>
+            </w:r>
+          </w:p>
+        </w:tc>
+        <w:tc>
+          <w:tcPr>
+            <w:tcW w:w="1267" w:type="dxa"/>
+          </w:tcPr>
+          <w:p>
+            <w:pPr>
+              <w:jc w:val="center"/>
+              <w:rPr>
+                <w:sz w:val="22"/>
+                <w:szCs w:val="26"/>
+              </w:rPr>
+            </w:pPr>
+            <w:r>
+              <w:rPr>
+                <w:sz w:val="22"/>
+                <w:szCs w:val="26"/>
+              </w:rPr>
+              <w:t>0</w:t>
+            </w:r>
+          </w:p>
+        </w:tc>
+        <w:tc>
+          <w:tcPr>
+            <w:tcW w:w="1267" w:type="dxa"/>
+          </w:tcPr>
+          <w:p>
+            <w:pPr>
+              <w:jc w:val="center"/>
+              <w:rPr>
+                <w:sz w:val="22"/>
+                <w:szCs w:val="26"/>
+              </w:rPr>
+            </w:pPr>
+            <w:r>
+              <w:rPr>
+                <w:sz w:val="22"/>
+                <w:szCs w:val="26"/>
+              </w:rPr>
+              <w:t>1</w:t>
+            </w:r>
+          </w:p>
+        </w:tc>
+        <w:tc>
+          <w:tcPr>
+            <w:tcW w:w="2815" w:type="dxa"/>
           </w:tcPr>
           <w:p>
             <w:pPr>
@@ -630,50 +642,69 @@
         </w:tc>
         <w:tc>
           <w:tcPr>
-            <w:tcW w:w="3396" w:type="dxa"/>
-          </w:tcPr>
-          <w:p>
-            <w:pPr>
-              <w:jc w:val="center"/>
-              <w:rPr>
-                <w:sz w:val="22"/>
-              </w:rPr>
-            </w:pPr>
-            <w:r>
-              <w:rPr>
-                <w:sz w:val="22"/>
-              </w:rPr>
-              <w:t xml:space="preserve">Полное квадратное уравнение, </w:t>
-            </w:r>
-          </w:p>
-          <w:p>
-            <w:pPr>
-              <w:jc w:val="center"/>
-              <w:rPr>
-                <w:sz w:val="22"/>
-              </w:rPr>
-            </w:pPr>
-            <w:proofErr w:type="gramStart"/>
-            <w:r>
-              <w:rPr>
-                <w:sz w:val="22"/>
-              </w:rPr>
-              <w:t>D &gt;</w:t>
-            </w:r>
-            <w:proofErr w:type="gramEnd"/>
-            <w:r>
-              <w:rPr>
-                <w:sz w:val="22"/>
-              </w:rPr>
-              <w:t xml:space="preserve"> 0</w:t>
+            <w:tcW w:w="3372" w:type="dxa"/>
+          </w:tcPr>
+          <w:p>
+            <w:pPr>
+              <w:jc w:val="center"/>
+              <w:rPr>
+                <w:sz w:val="22"/>
+              </w:rPr>
+            </w:pPr>
+            <w:r>
+              <w:rPr>
+                <w:sz w:val="22"/>
+              </w:rPr>
+              <w:t xml:space="preserve">Неполное квадратное уравнение, </w:t>
+            </w:r>
+          </w:p>
+          <w:p>
+            <w:pPr>
+              <w:jc w:val="center"/>
+              <w:rPr>
+                <w:sz w:val="22"/>
+              </w:rPr>
+            </w:pPr>
+            <w:r>
+              <w:rPr>
+                <w:sz w:val="22"/>
+              </w:rPr>
+              <w:t xml:space="preserve">ввод a = </w:t>
+            </w:r>
+            <w:r>
+              <w:rPr>
+                <w:sz w:val="22"/>
+              </w:rPr>
+              <w:t>1</w:t>
+            </w:r>
+            <w:r>
+              <w:rPr>
+                <w:sz w:val="22"/>
+              </w:rPr>
+              <w:t xml:space="preserve">, b = </w:t>
+            </w:r>
+            <w:r>
+              <w:rPr>
+                <w:sz w:val="22"/>
+              </w:rPr>
+              <w:t>0</w:t>
+            </w:r>
+            <w:r>
+              <w:rPr>
+                <w:sz w:val="22"/>
+              </w:rPr>
+              <w:t>, c = 1</w:t>
             </w:r>
           </w:p>
         </w:tc>
       </w:tr>
       <w:tr>
-        <w:tc>
-          <w:tcPr>
-            <w:tcW w:w="1129" w:type="dxa"/>
+        <w:trPr>
+          <w:trHeight w:val="457"/>
+        </w:trPr>
+        <w:tc>
+          <w:tcPr>
+            <w:tcW w:w="1121" w:type="dxa"/>
           </w:tcPr>
           <w:p>
             <w:pPr>
@@ -694,7 +725,49 @@
         </w:tc>
         <w:tc>
           <w:tcPr>
-            <w:tcW w:w="1134" w:type="dxa"/>
+            <w:tcW w:w="1126" w:type="dxa"/>
+          </w:tcPr>
+          <w:p>
+            <w:pPr>
+              <w:jc w:val="center"/>
+              <w:rPr>
+                <w:sz w:val="22"/>
+                <w:szCs w:val="26"/>
+              </w:rPr>
+            </w:pPr>
+            <w:r>
+              <w:rPr>
+                <w:sz w:val="22"/>
+                <w:szCs w:val="26"/>
+              </w:rPr>
+              <w:t>1</w:t>
+            </w:r>
+          </w:p>
+        </w:tc>
+        <w:tc>
+          <w:tcPr>
+            <w:tcW w:w="1267" w:type="dxa"/>
+          </w:tcPr>
+          <w:p>
+            <w:pPr>
+              <w:jc w:val="center"/>
+              <w:rPr>
+                <w:sz w:val="22"/>
+                <w:szCs w:val="26"/>
+              </w:rPr>
+            </w:pPr>
+            <w:r>
+              <w:rPr>
+                <w:sz w:val="22"/>
+                <w:szCs w:val="26"/>
+              </w:rPr>
+              <w:t>1</w:t>
+            </w:r>
+          </w:p>
+        </w:tc>
+        <w:tc>
+          <w:tcPr>
+            <w:tcW w:w="1267" w:type="dxa"/>
           </w:tcPr>
           <w:p>
             <w:pPr>
@@ -715,49 +788,7 @@
         </w:tc>
         <w:tc>
           <w:tcPr>
-            <w:tcW w:w="1276" w:type="dxa"/>
-          </w:tcPr>
-          <w:p>
-            <w:pPr>
-              <w:jc w:val="center"/>
-              <w:rPr>
-                <w:sz w:val="22"/>
-                <w:szCs w:val="26"/>
-              </w:rPr>
-            </w:pPr>
-            <w:r>
-              <w:rPr>
-                <w:sz w:val="22"/>
-                <w:szCs w:val="26"/>
-              </w:rPr>
-              <w:t>2</w:t>
-            </w:r>
-          </w:p>
-        </w:tc>
-        <w:tc>
-          <w:tcPr>
-            <w:tcW w:w="1276" w:type="dxa"/>
-          </w:tcPr>
-          <w:p>
-            <w:pPr>
-              <w:jc w:val="center"/>
-              <w:rPr>
-                <w:sz w:val="22"/>
-                <w:szCs w:val="26"/>
-              </w:rPr>
-            </w:pPr>
-            <w:r>
-              <w:rPr>
-                <w:sz w:val="22"/>
-                <w:szCs w:val="26"/>
-              </w:rPr>
-              <w:t>4</w:t>
-            </w:r>
-          </w:p>
-        </w:tc>
-        <w:tc>
-          <w:tcPr>
-            <w:tcW w:w="2835" w:type="dxa"/>
+            <w:tcW w:w="2815" w:type="dxa"/>
           </w:tcPr>
           <w:p>
             <w:pPr>
@@ -778,55 +809,63 @@
         </w:tc>
         <w:tc>
           <w:tcPr>
-            <w:tcW w:w="3396" w:type="dxa"/>
-          </w:tcPr>
-          <w:p>
-            <w:pPr>
-              <w:jc w:val="center"/>
-              <w:rPr>
-                <w:sz w:val="22"/>
-              </w:rPr>
-            </w:pPr>
-            <w:r>
-              <w:rPr>
-                <w:sz w:val="22"/>
-              </w:rPr>
-              <w:t>Проверка некорректного значения коэффициента a</w:t>
-            </w:r>
-            <w:r>
-              <w:rPr>
-                <w:sz w:val="22"/>
-              </w:rPr>
-              <w:t>,</w:t>
-            </w:r>
-          </w:p>
-          <w:p>
-            <w:pPr>
-              <w:jc w:val="center"/>
-              <w:rPr>
-                <w:sz w:val="22"/>
-              </w:rPr>
-            </w:pPr>
-            <w:r>
-              <w:rPr>
-                <w:sz w:val="22"/>
-              </w:rPr>
-              <w:t xml:space="preserve">ввод </w:t>
-            </w:r>
-            <w:r>
-              <w:rPr>
-                <w:sz w:val="22"/>
-                <w:lang w:val="en-US"/>
-              </w:rPr>
-              <w:t>a = 0</w:t>
+            <w:tcW w:w="3372" w:type="dxa"/>
+          </w:tcPr>
+          <w:p>
+            <w:pPr>
+              <w:jc w:val="center"/>
+              <w:rPr>
+                <w:sz w:val="22"/>
+              </w:rPr>
+            </w:pPr>
+            <w:r>
+              <w:rPr>
+                <w:sz w:val="22"/>
+              </w:rPr>
+              <w:t xml:space="preserve">Неполное квадратное уравнение, </w:t>
+            </w:r>
+          </w:p>
+          <w:p>
+            <w:pPr>
+              <w:jc w:val="center"/>
+              <w:rPr>
+                <w:sz w:val="22"/>
+              </w:rPr>
+            </w:pPr>
+            <w:r>
+              <w:rPr>
+                <w:sz w:val="22"/>
+              </w:rPr>
+              <w:t xml:space="preserve">ввод a = </w:t>
+            </w:r>
+            <w:r>
+              <w:rPr>
+                <w:sz w:val="22"/>
+              </w:rPr>
+              <w:t>1</w:t>
+            </w:r>
+            <w:r>
+              <w:rPr>
+                <w:sz w:val="22"/>
+              </w:rPr>
+              <w:t xml:space="preserve">, b = 1, c = </w:t>
+            </w:r>
+            <w:r>
+              <w:rPr>
+                <w:sz w:val="22"/>
+              </w:rPr>
+              <w:t>0</w:t>
             </w:r>
           </w:p>
         </w:tc>
       </w:tr>
       <w:tr>
-        <w:tc>
-          <w:tcPr>
-            <w:tcW w:w="1129" w:type="dxa"/>
+        <w:trPr>
+          <w:trHeight w:val="444"/>
+        </w:trPr>
+        <w:tc>
+          <w:tcPr>
+            <w:tcW w:w="1121" w:type="dxa"/>
           </w:tcPr>
           <w:p>
             <w:pPr>
@@ -847,7 +886,50 @@
         </w:tc>
         <w:tc>
           <w:tcPr>
-            <w:tcW w:w="1134" w:type="dxa"/>
+            <w:tcW w:w="1126" w:type="dxa"/>
+          </w:tcPr>
+          <w:p>
+            <w:pPr>
+              <w:jc w:val="center"/>
+              <w:rPr>
+                <w:sz w:val="22"/>
+                <w:szCs w:val="26"/>
+              </w:rPr>
+            </w:pPr>
+            <w:r>
+              <w:rPr>
+                <w:sz w:val="22"/>
+                <w:szCs w:val="26"/>
+              </w:rPr>
+              <w:t>0</w:t>
+            </w:r>
+          </w:p>
+        </w:tc>
+        <w:tc>
+          <w:tcPr>
+            <w:tcW w:w="1267" w:type="dxa"/>
+          </w:tcPr>
+          <w:p>
+            <w:pPr>
+              <w:jc w:val="center"/>
+              <w:rPr>
+                <w:sz w:val="22"/>
+                <w:szCs w:val="26"/>
+              </w:rPr>
+            </w:pPr>
+            <w:r>
+              <w:rPr>
+                <w:sz w:val="22"/>
+                <w:szCs w:val="26"/>
+                <w:lang w:val="en-US"/>
+              </w:rPr>
+              <w:t>0</w:t>
+            </w:r>
+          </w:p>
+        </w:tc>
+        <w:tc>
+          <w:tcPr>
+            <w:tcW w:w="1267" w:type="dxa"/>
           </w:tcPr>
           <w:p>
             <w:pPr>
@@ -868,92 +950,78 @@
         </w:tc>
         <w:tc>
           <w:tcPr>
-            <w:tcW w:w="1276" w:type="dxa"/>
-          </w:tcPr>
-          <w:p>
-            <w:pPr>
-              <w:jc w:val="center"/>
-              <w:rPr>
-                <w:sz w:val="22"/>
-                <w:szCs w:val="26"/>
-              </w:rPr>
-            </w:pPr>
-            <w:r>
-              <w:rPr>
-                <w:sz w:val="22"/>
-                <w:szCs w:val="26"/>
-                <w:lang w:val="en-US"/>
+            <w:tcW w:w="2815" w:type="dxa"/>
+          </w:tcPr>
+          <w:p>
+            <w:pPr>
+              <w:jc w:val="center"/>
+              <w:rPr>
+                <w:sz w:val="22"/>
+                <w:szCs w:val="26"/>
+              </w:rPr>
+            </w:pPr>
+            <w:r>
+              <w:rPr>
+                <w:sz w:val="22"/>
+                <w:szCs w:val="26"/>
+              </w:rPr>
+              <w:t>Уравнение имеет два корня: 0, -1</w:t>
+            </w:r>
+          </w:p>
+        </w:tc>
+        <w:tc>
+          <w:tcPr>
+            <w:tcW w:w="3372" w:type="dxa"/>
+          </w:tcPr>
+          <w:p>
+            <w:pPr>
+              <w:jc w:val="center"/>
+              <w:rPr>
+                <w:sz w:val="22"/>
+              </w:rPr>
+            </w:pPr>
+            <w:r>
+              <w:rPr>
+                <w:sz w:val="22"/>
+              </w:rPr>
+              <w:t xml:space="preserve">Неполное квадратное уравнение, </w:t>
+            </w:r>
+          </w:p>
+          <w:p>
+            <w:pPr>
+              <w:jc w:val="center"/>
+              <w:rPr>
+                <w:sz w:val="22"/>
+              </w:rPr>
+            </w:pPr>
+            <w:r>
+              <w:rPr>
+                <w:sz w:val="22"/>
+              </w:rPr>
+              <w:t xml:space="preserve">ввод a = 0, b = </w:t>
+            </w:r>
+            <w:r>
+              <w:rPr>
+                <w:sz w:val="22"/>
               </w:rPr>
               <w:t>0</w:t>
             </w:r>
-          </w:p>
-        </w:tc>
-        <w:tc>
-          <w:tcPr>
-            <w:tcW w:w="1276" w:type="dxa"/>
-          </w:tcPr>
-          <w:p>
-            <w:pPr>
-              <w:jc w:val="center"/>
-              <w:rPr>
-                <w:sz w:val="22"/>
-                <w:szCs w:val="26"/>
-              </w:rPr>
-            </w:pPr>
-            <w:r>
-              <w:rPr>
-                <w:sz w:val="22"/>
-                <w:szCs w:val="26"/>
-              </w:rPr>
-              <w:t>3</w:t>
-            </w:r>
-          </w:p>
-        </w:tc>
-        <w:tc>
-          <w:tcPr>
-            <w:tcW w:w="2835" w:type="dxa"/>
-          </w:tcPr>
-          <w:p>
-            <w:pPr>
-              <w:jc w:val="center"/>
-              <w:rPr>
-                <w:sz w:val="22"/>
-                <w:szCs w:val="26"/>
-              </w:rPr>
-            </w:pPr>
-            <w:r>
-              <w:rPr>
-                <w:sz w:val="22"/>
-                <w:szCs w:val="26"/>
-              </w:rPr>
-              <w:t>Дискриминант отрицательный: нет корней</w:t>
-            </w:r>
-          </w:p>
-        </w:tc>
-        <w:tc>
-          <w:tcPr>
-            <w:tcW w:w="3396" w:type="dxa"/>
-          </w:tcPr>
-          <w:p>
-            <w:pPr>
-              <w:jc w:val="center"/>
-              <w:rPr>
-                <w:sz w:val="22"/>
-              </w:rPr>
-            </w:pPr>
-            <w:r>
-              <w:rPr>
-                <w:sz w:val="22"/>
-              </w:rPr>
-              <w:t>Неполное квадратное уравнение, ввод b=0</w:t>
+            <w:r>
+              <w:rPr>
+                <w:sz w:val="22"/>
+              </w:rPr>
+              <w:t>, c = 1</w:t>
             </w:r>
           </w:p>
         </w:tc>
       </w:tr>
       <w:tr>
-        <w:tc>
-          <w:tcPr>
-            <w:tcW w:w="1129" w:type="dxa"/>
+        <w:trPr>
+          <w:trHeight w:val="901"/>
+        </w:trPr>
+        <w:tc>
+          <w:tcPr>
+            <w:tcW w:w="1121" w:type="dxa"/>
           </w:tcPr>
           <w:p>
             <w:pPr>
@@ -974,7 +1042,28 @@
         </w:tc>
         <w:tc>
           <w:tcPr>
-            <w:tcW w:w="1134" w:type="dxa"/>
+            <w:tcW w:w="1126" w:type="dxa"/>
+          </w:tcPr>
+          <w:p>
+            <w:pPr>
+              <w:jc w:val="center"/>
+              <w:rPr>
+                <w:sz w:val="22"/>
+                <w:szCs w:val="26"/>
+              </w:rPr>
+            </w:pPr>
+            <w:r>
+              <w:rPr>
+                <w:sz w:val="22"/>
+                <w:szCs w:val="26"/>
+              </w:rPr>
+              <w:t>0</w:t>
+            </w:r>
+          </w:p>
+        </w:tc>
+        <w:tc>
+          <w:tcPr>
+            <w:tcW w:w="1267" w:type="dxa"/>
           </w:tcPr>
           <w:p>
             <w:pPr>
@@ -995,28 +1084,7 @@
         </w:tc>
         <w:tc>
           <w:tcPr>
-            <w:tcW w:w="1276" w:type="dxa"/>
-          </w:tcPr>
-          <w:p>
-            <w:pPr>
-              <w:jc w:val="center"/>
-              <w:rPr>
-                <w:sz w:val="22"/>
-                <w:szCs w:val="26"/>
-              </w:rPr>
-            </w:pPr>
-            <w:r>
-              <w:rPr>
-                <w:sz w:val="22"/>
-                <w:szCs w:val="26"/>
-              </w:rPr>
-              <w:t>3</w:t>
-            </w:r>
-          </w:p>
-        </w:tc>
-        <w:tc>
-          <w:tcPr>
-            <w:tcW w:w="1276" w:type="dxa"/>
+            <w:tcW w:w="1267" w:type="dxa"/>
           </w:tcPr>
           <w:p>
             <w:pPr>
@@ -1037,49 +1105,72 @@
         </w:tc>
         <w:tc>
           <w:tcPr>
-            <w:tcW w:w="2835" w:type="dxa"/>
-          </w:tcPr>
-          <w:p>
-            <w:pPr>
-              <w:jc w:val="center"/>
-              <w:rPr>
-                <w:sz w:val="22"/>
-                <w:szCs w:val="26"/>
-              </w:rPr>
-            </w:pPr>
-            <w:r>
-              <w:rPr>
-                <w:sz w:val="22"/>
-                <w:szCs w:val="26"/>
-              </w:rPr>
-              <w:t>Уравнение имеет два корня: 0, -3</w:t>
-            </w:r>
-          </w:p>
-        </w:tc>
-        <w:tc>
-          <w:tcPr>
-            <w:tcW w:w="3396" w:type="dxa"/>
-          </w:tcPr>
-          <w:p>
-            <w:pPr>
-              <w:jc w:val="center"/>
-              <w:rPr>
-                <w:sz w:val="22"/>
-              </w:rPr>
-            </w:pPr>
-            <w:r>
-              <w:rPr>
-                <w:sz w:val="22"/>
-              </w:rPr>
-              <w:t>Неполное квадратное уравнение, ввод c=0</w:t>
+            <w:tcW w:w="2815" w:type="dxa"/>
+          </w:tcPr>
+          <w:p>
+            <w:pPr>
+              <w:jc w:val="center"/>
+              <w:rPr>
+                <w:sz w:val="22"/>
+                <w:szCs w:val="26"/>
+              </w:rPr>
+            </w:pPr>
+            <w:r>
+              <w:rPr>
+                <w:sz w:val="22"/>
+                <w:szCs w:val="26"/>
+              </w:rPr>
+              <w:t>Ошибка вычисления квадратного уравнения [2]: Коэффициент a не может быть равен 0</w:t>
+            </w:r>
+          </w:p>
+        </w:tc>
+        <w:tc>
+          <w:tcPr>
+            <w:tcW w:w="3372" w:type="dxa"/>
+          </w:tcPr>
+          <w:p>
+            <w:pPr>
+              <w:jc w:val="center"/>
+              <w:rPr>
+                <w:sz w:val="22"/>
+              </w:rPr>
+            </w:pPr>
+            <w:r>
+              <w:rPr>
+                <w:sz w:val="22"/>
+              </w:rPr>
+              <w:t xml:space="preserve">Неполное квадратное уравнение, </w:t>
+            </w:r>
+          </w:p>
+          <w:p>
+            <w:pPr>
+              <w:jc w:val="center"/>
+              <w:rPr>
+                <w:sz w:val="22"/>
+              </w:rPr>
+            </w:pPr>
+            <w:r>
+              <w:rPr>
+                <w:sz w:val="22"/>
+              </w:rPr>
+              <w:t xml:space="preserve">ввод a = 0, b = 1, c = </w:t>
+            </w:r>
+            <w:r>
+              <w:rPr>
+                <w:sz w:val="22"/>
+              </w:rPr>
+              <w:t>0</w:t>
             </w:r>
           </w:p>
         </w:tc>
       </w:tr>
       <w:tr>
-        <w:tc>
-          <w:tcPr>
-            <w:tcW w:w="1129" w:type="dxa"/>
+        <w:trPr>
+          <w:trHeight w:val="901"/>
+        </w:trPr>
+        <w:tc>
+          <w:tcPr>
+            <w:tcW w:w="1121" w:type="dxa"/>
           </w:tcPr>
           <w:p>
             <w:pPr>
@@ -1100,144 +1191,159 @@
         </w:tc>
         <w:tc>
           <w:tcPr>
-            <w:tcW w:w="1134" w:type="dxa"/>
-          </w:tcPr>
-          <w:p>
-            <w:pPr>
-              <w:jc w:val="center"/>
-              <w:rPr>
-                <w:sz w:val="22"/>
-                <w:szCs w:val="26"/>
-              </w:rPr>
-            </w:pPr>
-            <w:r>
-              <w:rPr>
-                <w:sz w:val="22"/>
-                <w:szCs w:val="26"/>
-              </w:rPr>
-              <w:t>‘a’</w:t>
-            </w:r>
-          </w:p>
-        </w:tc>
-        <w:tc>
-          <w:tcPr>
-            <w:tcW w:w="1276" w:type="dxa"/>
-          </w:tcPr>
-          <w:p>
-            <w:pPr>
-              <w:jc w:val="center"/>
-              <w:rPr>
-                <w:sz w:val="22"/>
-                <w:szCs w:val="26"/>
-                <w:lang w:val="en-US"/>
-              </w:rPr>
-            </w:pPr>
-            <w:r>
-              <w:rPr>
-                <w:sz w:val="22"/>
-                <w:szCs w:val="26"/>
-                <w:lang w:val="en-US"/>
-              </w:rPr>
-              <w:t>4</w:t>
-            </w:r>
-          </w:p>
-        </w:tc>
-        <w:tc>
-          <w:tcPr>
-            <w:tcW w:w="1276" w:type="dxa"/>
-          </w:tcPr>
-          <w:p>
-            <w:pPr>
-              <w:jc w:val="center"/>
-              <w:rPr>
-                <w:sz w:val="22"/>
-                <w:szCs w:val="26"/>
-                <w:lang w:val="en-US"/>
-              </w:rPr>
-            </w:pPr>
-            <w:r>
-              <w:rPr>
-                <w:sz w:val="22"/>
-                <w:szCs w:val="26"/>
-                <w:lang w:val="en-US"/>
-              </w:rPr>
-              <w:t>2</w:t>
-            </w:r>
-          </w:p>
-        </w:tc>
-        <w:tc>
-          <w:tcPr>
-            <w:tcW w:w="2835" w:type="dxa"/>
-          </w:tcPr>
-          <w:p>
-            <w:pPr>
-              <w:jc w:val="center"/>
-              <w:rPr>
-                <w:sz w:val="22"/>
-                <w:szCs w:val="26"/>
-              </w:rPr>
-            </w:pPr>
-            <w:r>
-              <w:rPr>
-                <w:sz w:val="22"/>
-                <w:szCs w:val="26"/>
-              </w:rPr>
-              <w:t>Ошибка: Коэффициенты должны быть числами</w:t>
-            </w:r>
-          </w:p>
-        </w:tc>
-        <w:tc>
-          <w:tcPr>
-            <w:tcW w:w="3396" w:type="dxa"/>
-          </w:tcPr>
-          <w:p>
-            <w:pPr>
-              <w:jc w:val="center"/>
-              <w:rPr>
-                <w:sz w:val="22"/>
-              </w:rPr>
-            </w:pPr>
-            <w:r>
-              <w:rPr>
-                <w:sz w:val="22"/>
-              </w:rPr>
-              <w:t>Проверка некорректного значения коэффициента a</w:t>
-            </w:r>
-            <w:r>
-              <w:rPr>
-                <w:sz w:val="22"/>
-              </w:rPr>
-              <w:t>,</w:t>
-            </w:r>
-          </w:p>
-          <w:p>
-            <w:pPr>
-              <w:jc w:val="center"/>
-              <w:rPr>
-                <w:sz w:val="22"/>
-                <w:lang w:val="en-US"/>
-              </w:rPr>
-            </w:pPr>
-            <w:r>
-              <w:rPr>
-                <w:sz w:val="22"/>
-              </w:rPr>
-              <w:t xml:space="preserve">ввод а = </w:t>
-            </w:r>
-            <w:r>
-              <w:rPr>
-                <w:sz w:val="22"/>
-                <w:lang w:val="en-US"/>
-              </w:rPr>
-              <w:t>‘a’</w:t>
+            <w:tcW w:w="1126" w:type="dxa"/>
+          </w:tcPr>
+          <w:p>
+            <w:pPr>
+              <w:jc w:val="center"/>
+              <w:rPr>
+                <w:sz w:val="22"/>
+                <w:szCs w:val="26"/>
+              </w:rPr>
+            </w:pPr>
+            <w:r>
+              <w:rPr>
+                <w:sz w:val="22"/>
+                <w:szCs w:val="26"/>
+              </w:rPr>
+              <w:t>1</w:t>
+            </w:r>
+          </w:p>
+        </w:tc>
+        <w:tc>
+          <w:tcPr>
+            <w:tcW w:w="1267" w:type="dxa"/>
+          </w:tcPr>
+          <w:p>
+            <w:pPr>
+              <w:jc w:val="center"/>
+              <w:rPr>
+                <w:sz w:val="22"/>
+                <w:szCs w:val="26"/>
+              </w:rPr>
+            </w:pPr>
+            <w:r>
+              <w:rPr>
+                <w:sz w:val="22"/>
+                <w:szCs w:val="26"/>
+              </w:rPr>
+              <w:t>0</w:t>
+            </w:r>
+          </w:p>
+        </w:tc>
+        <w:tc>
+          <w:tcPr>
+            <w:tcW w:w="1267" w:type="dxa"/>
+          </w:tcPr>
+          <w:p>
+            <w:pPr>
+              <w:jc w:val="center"/>
+              <w:rPr>
+                <w:sz w:val="22"/>
+                <w:szCs w:val="26"/>
+              </w:rPr>
+            </w:pPr>
+            <w:r>
+              <w:rPr>
+                <w:sz w:val="22"/>
+                <w:szCs w:val="26"/>
+              </w:rPr>
+              <w:t>0</w:t>
+            </w:r>
+          </w:p>
+        </w:tc>
+        <w:tc>
+          <w:tcPr>
+            <w:tcW w:w="2815" w:type="dxa"/>
+          </w:tcPr>
+          <w:p>
+            <w:pPr>
+              <w:jc w:val="center"/>
+              <w:rPr>
+                <w:sz w:val="22"/>
+                <w:szCs w:val="26"/>
+              </w:rPr>
+            </w:pPr>
+            <w:r>
+              <w:rPr>
+                <w:sz w:val="22"/>
+                <w:szCs w:val="26"/>
+              </w:rPr>
+              <w:t>Ошибка вычисления квадратного уравнения [2]: Коэффициент a не может быть равен 0</w:t>
+            </w:r>
+          </w:p>
+        </w:tc>
+        <w:tc>
+          <w:tcPr>
+            <w:tcW w:w="3372" w:type="dxa"/>
+          </w:tcPr>
+          <w:p>
+            <w:pPr>
+              <w:jc w:val="center"/>
+              <w:rPr>
+                <w:sz w:val="22"/>
+              </w:rPr>
+            </w:pPr>
+            <w:r>
+              <w:rPr>
+                <w:sz w:val="22"/>
+              </w:rPr>
+              <w:t xml:space="preserve">Неполное квадратное уравнение, </w:t>
+            </w:r>
+          </w:p>
+          <w:p>
+            <w:pPr>
+              <w:jc w:val="center"/>
+              <w:rPr>
+                <w:sz w:val="22"/>
+              </w:rPr>
+            </w:pPr>
+            <w:r>
+              <w:rPr>
+                <w:sz w:val="22"/>
+              </w:rPr>
+              <w:t xml:space="preserve">ввод a = </w:t>
+            </w:r>
+            <w:r>
+              <w:rPr>
+                <w:sz w:val="22"/>
+              </w:rPr>
+              <w:t>1</w:t>
+            </w:r>
+            <w:r>
+              <w:rPr>
+                <w:sz w:val="22"/>
+              </w:rPr>
+              <w:t xml:space="preserve">, b = </w:t>
+            </w:r>
+            <w:r>
+              <w:rPr>
+                <w:sz w:val="22"/>
+              </w:rPr>
+              <w:t>0</w:t>
+            </w:r>
+            <w:r>
+              <w:rPr>
+                <w:sz w:val="22"/>
+              </w:rPr>
+              <w:t xml:space="preserve">, c = </w:t>
+            </w:r>
+            <w:r>
+              <w:rPr>
+                <w:sz w:val="22"/>
+              </w:rPr>
+              <w:t>0</w:t>
             </w:r>
           </w:p>
         </w:tc>
       </w:tr>
       <w:tr>
-        <w:tc>
-          <w:tcPr>
-            <w:tcW w:w="1129" w:type="dxa"/>
+        <w:trPr>
+          <w:trHeight w:val="686"/>
+        </w:trPr>
+        <w:tc>
+          <w:tcPr>
+            <w:tcW w:w="1121" w:type="dxa"/>
           </w:tcPr>
           <w:p>
             <w:pPr>
@@ -1258,171 +1364,159 @@
         </w:tc>
         <w:tc>
           <w:tcPr>
-            <w:tcW w:w="1134" w:type="dxa"/>
-          </w:tcPr>
-          <w:p>
-            <w:pPr>
-              <w:jc w:val="center"/>
-              <w:rPr>
-                <w:sz w:val="22"/>
-                <w:szCs w:val="26"/>
-                <w:lang w:val="en-US"/>
-              </w:rPr>
-            </w:pPr>
-            <w:r>
-              <w:rPr>
-                <w:sz w:val="22"/>
-                <w:szCs w:val="26"/>
-                <w:lang w:val="en-US"/>
-              </w:rPr>
-              <w:t>1</w:t>
-            </w:r>
-          </w:p>
-        </w:tc>
-        <w:tc>
-          <w:tcPr>
-            <w:tcW w:w="1276" w:type="dxa"/>
-          </w:tcPr>
-          <w:p>
-            <w:pPr>
-              <w:jc w:val="center"/>
-              <w:rPr>
-                <w:sz w:val="22"/>
-                <w:szCs w:val="26"/>
-              </w:rPr>
-            </w:pPr>
-            <w:r>
-              <w:rPr>
-                <w:sz w:val="22"/>
-                <w:szCs w:val="26"/>
-              </w:rPr>
-              <w:t>‘</w:t>
-            </w:r>
-            <w:r>
-              <w:rPr>
-                <w:sz w:val="22"/>
-                <w:szCs w:val="26"/>
-                <w:lang w:val="en-US"/>
-              </w:rPr>
-              <w:t>b</w:t>
-            </w:r>
-            <w:r>
-              <w:rPr>
-                <w:sz w:val="22"/>
-                <w:szCs w:val="26"/>
-              </w:rPr>
-              <w:t>’</w:t>
-            </w:r>
-          </w:p>
-        </w:tc>
-        <w:tc>
-          <w:tcPr>
-            <w:tcW w:w="1276" w:type="dxa"/>
-          </w:tcPr>
-          <w:p>
-            <w:pPr>
-              <w:jc w:val="center"/>
-              <w:rPr>
-                <w:sz w:val="22"/>
-                <w:szCs w:val="26"/>
-                <w:lang w:val="en-US"/>
-              </w:rPr>
-            </w:pPr>
-            <w:r>
-              <w:rPr>
-                <w:sz w:val="22"/>
-                <w:szCs w:val="26"/>
-                <w:lang w:val="en-US"/>
-              </w:rPr>
-              <w:t>2</w:t>
-            </w:r>
-          </w:p>
-        </w:tc>
-        <w:tc>
-          <w:tcPr>
-            <w:tcW w:w="2835" w:type="dxa"/>
-          </w:tcPr>
-          <w:p>
-            <w:pPr>
-              <w:jc w:val="center"/>
-              <w:rPr>
-                <w:sz w:val="22"/>
-                <w:szCs w:val="26"/>
-              </w:rPr>
-            </w:pPr>
-            <w:r>
-              <w:rPr>
-                <w:sz w:val="22"/>
-                <w:szCs w:val="26"/>
-              </w:rPr>
-              <w:t>Ошибка: Коэффициенты должны быть числами</w:t>
-            </w:r>
-          </w:p>
-        </w:tc>
-        <w:tc>
-          <w:tcPr>
-            <w:tcW w:w="3396" w:type="dxa"/>
-          </w:tcPr>
-          <w:p>
-            <w:pPr>
-              <w:jc w:val="center"/>
-              <w:rPr>
-                <w:sz w:val="22"/>
-              </w:rPr>
-            </w:pPr>
-            <w:r>
-              <w:rPr>
-                <w:sz w:val="22"/>
-              </w:rPr>
-              <w:t>Проверка некорректного значения коэффициента a,</w:t>
-            </w:r>
-          </w:p>
-          <w:p>
-            <w:pPr>
-              <w:jc w:val="center"/>
-              <w:rPr>
-                <w:sz w:val="22"/>
-              </w:rPr>
-            </w:pPr>
-            <w:r>
-              <w:rPr>
-                <w:sz w:val="22"/>
-              </w:rPr>
-              <w:t xml:space="preserve">ввод </w:t>
-            </w:r>
-            <w:r>
-              <w:rPr>
-                <w:sz w:val="22"/>
-                <w:lang w:val="en-US"/>
-              </w:rPr>
-              <w:t>b</w:t>
-            </w:r>
-            <w:r>
-              <w:rPr>
-                <w:sz w:val="22"/>
-              </w:rPr>
-              <w:t xml:space="preserve"> = ‘</w:t>
-            </w:r>
-            <w:r>
-              <w:rPr>
-                <w:sz w:val="22"/>
-                <w:lang w:val="en-US"/>
-              </w:rPr>
-              <w:t>b</w:t>
-            </w:r>
-            <w:r>
-              <w:rPr>
-                <w:sz w:val="22"/>
-              </w:rPr>
-              <w:t>’</w:t>
+            <w:tcW w:w="1126" w:type="dxa"/>
+          </w:tcPr>
+          <w:p>
+            <w:pPr>
+              <w:jc w:val="center"/>
+              <w:rPr>
+                <w:sz w:val="22"/>
+                <w:szCs w:val="26"/>
+              </w:rPr>
+            </w:pPr>
+            <w:r>
+              <w:rPr>
+                <w:sz w:val="22"/>
+                <w:szCs w:val="26"/>
+              </w:rPr>
+              <w:t>0</w:t>
+            </w:r>
+          </w:p>
+        </w:tc>
+        <w:tc>
+          <w:tcPr>
+            <w:tcW w:w="1267" w:type="dxa"/>
+          </w:tcPr>
+          <w:p>
+            <w:pPr>
+              <w:jc w:val="center"/>
+              <w:rPr>
+                <w:sz w:val="22"/>
+                <w:szCs w:val="26"/>
+              </w:rPr>
+            </w:pPr>
+            <w:r>
+              <w:rPr>
+                <w:sz w:val="22"/>
+                <w:szCs w:val="26"/>
+              </w:rPr>
+              <w:t>0</w:t>
+            </w:r>
+          </w:p>
+        </w:tc>
+        <w:tc>
+          <w:tcPr>
+            <w:tcW w:w="1267" w:type="dxa"/>
+          </w:tcPr>
+          <w:p>
+            <w:pPr>
+              <w:jc w:val="center"/>
+              <w:rPr>
+                <w:sz w:val="22"/>
+                <w:szCs w:val="26"/>
+              </w:rPr>
+            </w:pPr>
+            <w:r>
+              <w:rPr>
+                <w:sz w:val="22"/>
+                <w:szCs w:val="26"/>
+              </w:rPr>
+              <w:t>0</w:t>
+            </w:r>
+          </w:p>
+        </w:tc>
+        <w:tc>
+          <w:tcPr>
+            <w:tcW w:w="2815" w:type="dxa"/>
+          </w:tcPr>
+          <w:p>
+            <w:pPr>
+              <w:jc w:val="center"/>
+              <w:rPr>
+                <w:sz w:val="22"/>
+                <w:szCs w:val="26"/>
+              </w:rPr>
+            </w:pPr>
+            <w:r>
+              <w:rPr>
+                <w:sz w:val="22"/>
+                <w:szCs w:val="26"/>
+              </w:rPr>
+              <w:t>Уравнение имеет один корень: 0</w:t>
+            </w:r>
+          </w:p>
+        </w:tc>
+        <w:tc>
+          <w:tcPr>
+            <w:tcW w:w="3372" w:type="dxa"/>
+          </w:tcPr>
+          <w:p>
+            <w:pPr>
+              <w:jc w:val="center"/>
+              <w:rPr>
+                <w:sz w:val="22"/>
+              </w:rPr>
+            </w:pPr>
+            <w:r>
+              <w:rPr>
+                <w:sz w:val="22"/>
+              </w:rPr>
+              <w:t>Проверка некорректного значения коэффициент</w:t>
+            </w:r>
+            <w:r>
+              <w:rPr>
+                <w:sz w:val="22"/>
+              </w:rPr>
+              <w:t>ов</w:t>
+            </w:r>
+            <w:r>
+              <w:rPr>
+                <w:sz w:val="22"/>
+              </w:rPr>
+              <w:t>,</w:t>
+            </w:r>
+          </w:p>
+          <w:p>
+            <w:pPr>
+              <w:jc w:val="center"/>
+              <w:rPr>
+                <w:sz w:val="22"/>
+              </w:rPr>
+            </w:pPr>
+            <w:r>
+              <w:rPr>
+                <w:sz w:val="22"/>
+              </w:rPr>
+              <w:t xml:space="preserve">ввод a = 0, b = </w:t>
+            </w:r>
+            <w:r>
+              <w:rPr>
+                <w:sz w:val="22"/>
+              </w:rPr>
+              <w:t>0</w:t>
+            </w:r>
+            <w:r>
+              <w:rPr>
+                <w:sz w:val="22"/>
+              </w:rPr>
+              <w:t xml:space="preserve">, c = </w:t>
+            </w:r>
+            <w:r>
+              <w:rPr>
+                <w:sz w:val="22"/>
+              </w:rPr>
+              <w:t>0</w:t>
             </w:r>
           </w:p>
         </w:tc>
       </w:tr>
       <w:tr>
-        <w:tc>
-          <w:tcPr>
-            <w:tcW w:w="1129" w:type="dxa"/>
+        <w:trPr>
+          <w:trHeight w:val="901"/>
+        </w:trPr>
+        <w:tc>
+          <w:tcPr>
+            <w:tcW w:w="1121" w:type="dxa"/>
           </w:tcPr>
           <w:p>
             <w:pPr>
@@ -1443,7 +1537,30 @@
         </w:tc>
         <w:tc>
           <w:tcPr>
-            <w:tcW w:w="1134" w:type="dxa"/>
+            <w:tcW w:w="1126" w:type="dxa"/>
+          </w:tcPr>
+          <w:p>
+            <w:pPr>
+              <w:jc w:val="center"/>
+              <w:rPr>
+                <w:sz w:val="22"/>
+                <w:szCs w:val="26"/>
+                <w:lang w:val="en-US"/>
+              </w:rPr>
+            </w:pPr>
+            <w:r>
+              <w:rPr>
+                <w:sz w:val="22"/>
+                <w:szCs w:val="26"/>
+                <w:lang w:val="en-US"/>
+              </w:rPr>
+              <w:t>‘a’</w:t>
+            </w:r>
+          </w:p>
+        </w:tc>
+        <w:tc>
+          <w:tcPr>
+            <w:tcW w:w="1267" w:type="dxa"/>
           </w:tcPr>
           <w:p>
             <w:pPr>
@@ -1466,87 +1583,51 @@
         </w:tc>
         <w:tc>
           <w:tcPr>
-            <w:tcW w:w="1276" w:type="dxa"/>
-          </w:tcPr>
-          <w:p>
-            <w:pPr>
-              <w:jc w:val="center"/>
-              <w:rPr>
-                <w:sz w:val="22"/>
-                <w:szCs w:val="26"/>
-                <w:lang w:val="en-US"/>
-              </w:rPr>
-            </w:pPr>
-            <w:r>
-              <w:rPr>
-                <w:sz w:val="22"/>
-                <w:szCs w:val="26"/>
-                <w:lang w:val="en-US"/>
-              </w:rPr>
-              <w:t>4</w:t>
-            </w:r>
-          </w:p>
-        </w:tc>
-        <w:tc>
-          <w:tcPr>
-            <w:tcW w:w="1276" w:type="dxa"/>
-          </w:tcPr>
-          <w:p>
-            <w:pPr>
-              <w:jc w:val="center"/>
-              <w:rPr>
-                <w:sz w:val="22"/>
-                <w:szCs w:val="26"/>
-              </w:rPr>
-            </w:pPr>
-            <w:r>
-              <w:rPr>
-                <w:sz w:val="22"/>
-                <w:szCs w:val="26"/>
-              </w:rPr>
-              <w:t>‘</w:t>
-            </w:r>
-            <w:r>
-              <w:rPr>
-                <w:sz w:val="22"/>
-                <w:szCs w:val="26"/>
-                <w:lang w:val="en-US"/>
-              </w:rPr>
-              <w:t>c</w:t>
-            </w:r>
-            <w:r>
-              <w:rPr>
-                <w:sz w:val="22"/>
-                <w:szCs w:val="26"/>
-              </w:rPr>
-              <w:t>’</w:t>
-            </w:r>
-          </w:p>
-        </w:tc>
-        <w:tc>
-          <w:tcPr>
-            <w:tcW w:w="2835" w:type="dxa"/>
-          </w:tcPr>
-          <w:p>
-            <w:pPr>
-              <w:jc w:val="center"/>
-              <w:rPr>
-                <w:sz w:val="22"/>
-                <w:szCs w:val="26"/>
-              </w:rPr>
-            </w:pPr>
-            <w:r>
-              <w:rPr>
-                <w:sz w:val="22"/>
-                <w:szCs w:val="26"/>
-              </w:rPr>
-              <w:t>Ошибка: Коэффициенты должны быть числами</w:t>
-            </w:r>
-          </w:p>
-        </w:tc>
-        <w:tc>
-          <w:tcPr>
-            <w:tcW w:w="3396" w:type="dxa"/>
+            <w:tcW w:w="1267" w:type="dxa"/>
+          </w:tcPr>
+          <w:p>
+            <w:pPr>
+              <w:jc w:val="center"/>
+              <w:rPr>
+                <w:sz w:val="22"/>
+                <w:szCs w:val="26"/>
+                <w:lang w:val="en-US"/>
+              </w:rPr>
+            </w:pPr>
+            <w:r>
+              <w:rPr>
+                <w:sz w:val="22"/>
+                <w:szCs w:val="26"/>
+                <w:lang w:val="en-US"/>
+              </w:rPr>
+              <w:t>1</w:t>
+            </w:r>
+          </w:p>
+        </w:tc>
+        <w:tc>
+          <w:tcPr>
+            <w:tcW w:w="2815" w:type="dxa"/>
+          </w:tcPr>
+          <w:p>
+            <w:pPr>
+              <w:jc w:val="center"/>
+              <w:rPr>
+                <w:sz w:val="22"/>
+                <w:szCs w:val="26"/>
+              </w:rPr>
+            </w:pPr>
+            <w:r>
+              <w:rPr>
+                <w:sz w:val="22"/>
+                <w:szCs w:val="26"/>
+              </w:rPr>
+              <w:t>Ошибка вычисления квадратного уравнения [10]: Коэффициент а должен быть числом</w:t>
+            </w:r>
+          </w:p>
+        </w:tc>
+        <w:tc>
+          <w:tcPr>
+            <w:tcW w:w="3372" w:type="dxa"/>
           </w:tcPr>
           <w:p>
             <w:pPr>
@@ -1580,7 +1661,7 @@
                 <w:sz w:val="22"/>
                 <w:lang w:val="en-US"/>
               </w:rPr>
-              <w:t>c</w:t>
+              <w:t>a</w:t>
             </w:r>
             <w:r>
               <w:rPr>
@@ -1593,7 +1674,7 @@
                 <w:sz w:val="22"/>
                 <w:lang w:val="en-US"/>
               </w:rPr>
-              <w:t>c</w:t>
+              <w:t>a</w:t>
             </w:r>
             <w:r>
               <w:rPr>
@@ -1605,9 +1686,12 @@
         </w:tc>
       </w:tr>
       <w:tr>
-        <w:tc>
-          <w:tcPr>
-            <w:tcW w:w="1129" w:type="dxa"/>
+        <w:trPr>
+          <w:trHeight w:val="901"/>
+        </w:trPr>
+        <w:tc>
+          <w:tcPr>
+            <w:tcW w:w="1121" w:type="dxa"/>
           </w:tcPr>
           <w:p>
             <w:pPr>
@@ -1630,129 +1714,2269 @@
         </w:tc>
         <w:tc>
           <w:tcPr>
-            <w:tcW w:w="1134" w:type="dxa"/>
-          </w:tcPr>
-          <w:p>
-            <w:pPr>
-              <w:jc w:val="center"/>
-              <w:rPr>
-                <w:sz w:val="22"/>
-                <w:szCs w:val="26"/>
-              </w:rPr>
-            </w:pPr>
-            <w:r>
-              <w:rPr>
-                <w:sz w:val="22"/>
-                <w:szCs w:val="26"/>
-              </w:rPr>
-              <w:t>0.5</w:t>
-            </w:r>
-          </w:p>
-        </w:tc>
-        <w:tc>
-          <w:tcPr>
-            <w:tcW w:w="1276" w:type="dxa"/>
-          </w:tcPr>
-          <w:p>
-            <w:pPr>
-              <w:jc w:val="center"/>
-              <w:rPr>
-                <w:sz w:val="22"/>
-                <w:szCs w:val="26"/>
-                <w:lang w:val="en-US"/>
-              </w:rPr>
-            </w:pPr>
-            <w:r>
-              <w:rPr>
-                <w:sz w:val="22"/>
-                <w:szCs w:val="26"/>
-              </w:rPr>
-              <w:t>-1</w:t>
-            </w:r>
-            <w:r>
-              <w:rPr>
-                <w:sz w:val="22"/>
-                <w:szCs w:val="26"/>
-                <w:lang w:val="en-US"/>
-              </w:rPr>
-              <w:t>.5</w:t>
-            </w:r>
-          </w:p>
-        </w:tc>
-        <w:tc>
-          <w:tcPr>
-            <w:tcW w:w="1276" w:type="dxa"/>
-          </w:tcPr>
-          <w:p>
-            <w:pPr>
-              <w:jc w:val="center"/>
-              <w:rPr>
-                <w:sz w:val="22"/>
-                <w:szCs w:val="26"/>
-              </w:rPr>
-            </w:pPr>
-            <w:r>
-              <w:rPr>
-                <w:sz w:val="22"/>
-                <w:szCs w:val="26"/>
-              </w:rPr>
-              <w:t>-0.5</w:t>
-            </w:r>
-          </w:p>
-        </w:tc>
-        <w:tc>
-          <w:tcPr>
-            <w:tcW w:w="2835" w:type="dxa"/>
-          </w:tcPr>
-          <w:p>
-            <w:pPr>
-              <w:jc w:val="center"/>
-              <w:rPr>
-                <w:sz w:val="22"/>
-                <w:szCs w:val="26"/>
-              </w:rPr>
-            </w:pPr>
-            <w:r>
-              <w:rPr>
-                <w:sz w:val="22"/>
-                <w:szCs w:val="26"/>
-              </w:rPr>
-              <w:t xml:space="preserve">Уравнение имеет два корня: 3.302775637732, </w:t>
-            </w:r>
-          </w:p>
-          <w:p>
-            <w:pPr>
-              <w:jc w:val="center"/>
-              <w:rPr>
-                <w:sz w:val="22"/>
-                <w:szCs w:val="26"/>
-              </w:rPr>
-            </w:pPr>
-            <w:r>
-              <w:rPr>
-                <w:sz w:val="22"/>
-                <w:szCs w:val="26"/>
-              </w:rPr>
-              <w:t>-0.30277563773199</w:t>
-            </w:r>
-          </w:p>
-        </w:tc>
-        <w:tc>
-          <w:tcPr>
-            <w:tcW w:w="3396" w:type="dxa"/>
-          </w:tcPr>
-          <w:p>
-            <w:pPr>
-              <w:jc w:val="center"/>
-              <w:rPr>
-                <w:sz w:val="22"/>
-              </w:rPr>
-            </w:pPr>
-            <w:r>
-              <w:rPr>
-                <w:sz w:val="22"/>
-              </w:rPr>
-              <w:t>Полное квадратное уравнение, ввод десятичных дробей</w:t>
+            <w:tcW w:w="1126" w:type="dxa"/>
+          </w:tcPr>
+          <w:p>
+            <w:pPr>
+              <w:jc w:val="center"/>
+              <w:rPr>
+                <w:sz w:val="22"/>
+                <w:szCs w:val="26"/>
+                <w:lang w:val="en-US"/>
+              </w:rPr>
+            </w:pPr>
+            <w:r>
+              <w:rPr>
+                <w:sz w:val="22"/>
+                <w:szCs w:val="26"/>
+                <w:lang w:val="en-US"/>
+              </w:rPr>
+              <w:t>1</w:t>
+            </w:r>
+          </w:p>
+        </w:tc>
+        <w:tc>
+          <w:tcPr>
+            <w:tcW w:w="1267" w:type="dxa"/>
+          </w:tcPr>
+          <w:p>
+            <w:pPr>
+              <w:jc w:val="center"/>
+              <w:rPr>
+                <w:sz w:val="22"/>
+                <w:szCs w:val="26"/>
+                <w:lang w:val="en-US"/>
+              </w:rPr>
+            </w:pPr>
+            <w:r>
+              <w:rPr>
+                <w:sz w:val="22"/>
+                <w:szCs w:val="26"/>
+                <w:lang w:val="en-US"/>
+              </w:rPr>
+              <w:t>‘b’</w:t>
+            </w:r>
+          </w:p>
+        </w:tc>
+        <w:tc>
+          <w:tcPr>
+            <w:tcW w:w="1267" w:type="dxa"/>
+          </w:tcPr>
+          <w:p>
+            <w:pPr>
+              <w:jc w:val="center"/>
+              <w:rPr>
+                <w:sz w:val="22"/>
+                <w:szCs w:val="26"/>
+                <w:lang w:val="en-US"/>
+              </w:rPr>
+            </w:pPr>
+            <w:r>
+              <w:rPr>
+                <w:sz w:val="22"/>
+                <w:szCs w:val="26"/>
+                <w:lang w:val="en-US"/>
+              </w:rPr>
+              <w:t>1</w:t>
+            </w:r>
+          </w:p>
+        </w:tc>
+        <w:tc>
+          <w:tcPr>
+            <w:tcW w:w="2815" w:type="dxa"/>
+          </w:tcPr>
+          <w:p>
+            <w:pPr>
+              <w:jc w:val="center"/>
+              <w:rPr>
+                <w:sz w:val="22"/>
+                <w:szCs w:val="26"/>
+              </w:rPr>
+            </w:pPr>
+            <w:r>
+              <w:rPr>
+                <w:sz w:val="22"/>
+                <w:szCs w:val="26"/>
+              </w:rPr>
+              <w:t>Ошибка вычисления квадратного уравнения [11]: Коэффициент b должен быть числом</w:t>
+            </w:r>
+          </w:p>
+        </w:tc>
+        <w:tc>
+          <w:tcPr>
+            <w:tcW w:w="3372" w:type="dxa"/>
+          </w:tcPr>
+          <w:p>
+            <w:pPr>
+              <w:jc w:val="center"/>
+              <w:rPr>
+                <w:sz w:val="22"/>
+              </w:rPr>
+            </w:pPr>
+            <w:r>
+              <w:rPr>
+                <w:sz w:val="22"/>
+              </w:rPr>
+              <w:t xml:space="preserve">Проверка некорректного значения коэффициента </w:t>
+            </w:r>
+            <w:r>
+              <w:rPr>
+                <w:sz w:val="22"/>
+                <w:lang w:val="en-US"/>
+              </w:rPr>
+              <w:t>b</w:t>
+            </w:r>
+            <w:r>
+              <w:rPr>
+                <w:sz w:val="22"/>
+              </w:rPr>
+              <w:t>,</w:t>
+            </w:r>
+          </w:p>
+          <w:p>
+            <w:pPr>
+              <w:jc w:val="center"/>
+              <w:rPr>
+                <w:sz w:val="22"/>
+              </w:rPr>
+            </w:pPr>
+            <w:r>
+              <w:rPr>
+                <w:sz w:val="22"/>
+              </w:rPr>
+              <w:t xml:space="preserve">ввод </w:t>
+            </w:r>
+            <w:r>
+              <w:rPr>
+                <w:sz w:val="22"/>
+                <w:lang w:val="en-US"/>
+              </w:rPr>
+              <w:t>b</w:t>
+            </w:r>
+            <w:r>
+              <w:rPr>
+                <w:sz w:val="22"/>
+              </w:rPr>
+              <w:t xml:space="preserve"> = ‘</w:t>
+            </w:r>
+            <w:r>
+              <w:rPr>
+                <w:sz w:val="22"/>
+                <w:lang w:val="en-US"/>
+              </w:rPr>
+              <w:t>b</w:t>
+            </w:r>
+            <w:r>
+              <w:rPr>
+                <w:sz w:val="22"/>
+              </w:rPr>
+              <w:t>’</w:t>
+            </w:r>
+          </w:p>
+        </w:tc>
+      </w:tr>
+      <w:tr>
+        <w:trPr>
+          <w:trHeight w:val="901"/>
+        </w:trPr>
+        <w:tc>
+          <w:tcPr>
+            <w:tcW w:w="1121" w:type="dxa"/>
+          </w:tcPr>
+          <w:p>
+            <w:pPr>
+              <w:jc w:val="center"/>
+              <w:rPr>
+                <w:sz w:val="22"/>
+                <w:szCs w:val="26"/>
+                <w:lang w:val="en-US"/>
+              </w:rPr>
+            </w:pPr>
+            <w:r>
+              <w:rPr>
+                <w:sz w:val="22"/>
+                <w:szCs w:val="26"/>
+                <w:lang w:val="en-US"/>
+              </w:rPr>
+              <w:t>11</w:t>
+            </w:r>
+          </w:p>
+        </w:tc>
+        <w:tc>
+          <w:tcPr>
+            <w:tcW w:w="1126" w:type="dxa"/>
+          </w:tcPr>
+          <w:p>
+            <w:pPr>
+              <w:jc w:val="center"/>
+              <w:rPr>
+                <w:sz w:val="22"/>
+                <w:szCs w:val="26"/>
+                <w:lang w:val="en-US"/>
+              </w:rPr>
+            </w:pPr>
+            <w:r>
+              <w:rPr>
+                <w:sz w:val="22"/>
+                <w:szCs w:val="26"/>
+                <w:lang w:val="en-US"/>
+              </w:rPr>
+              <w:t>1</w:t>
+            </w:r>
+          </w:p>
+        </w:tc>
+        <w:tc>
+          <w:tcPr>
+            <w:tcW w:w="1267" w:type="dxa"/>
+          </w:tcPr>
+          <w:p>
+            <w:pPr>
+              <w:jc w:val="center"/>
+              <w:rPr>
+                <w:sz w:val="22"/>
+                <w:szCs w:val="26"/>
+                <w:lang w:val="en-US"/>
+              </w:rPr>
+            </w:pPr>
+            <w:r>
+              <w:rPr>
+                <w:sz w:val="22"/>
+                <w:szCs w:val="26"/>
+                <w:lang w:val="en-US"/>
+              </w:rPr>
+              <w:t>1</w:t>
+            </w:r>
+          </w:p>
+        </w:tc>
+        <w:tc>
+          <w:tcPr>
+            <w:tcW w:w="1267" w:type="dxa"/>
+          </w:tcPr>
+          <w:p>
+            <w:pPr>
+              <w:jc w:val="center"/>
+              <w:rPr>
+                <w:sz w:val="22"/>
+                <w:szCs w:val="26"/>
+                <w:lang w:val="en-US"/>
+              </w:rPr>
+            </w:pPr>
+            <w:r>
+              <w:rPr>
+                <w:sz w:val="22"/>
+                <w:szCs w:val="26"/>
+                <w:lang w:val="en-US"/>
+              </w:rPr>
+              <w:t>‘c’</w:t>
+            </w:r>
+          </w:p>
+        </w:tc>
+        <w:tc>
+          <w:tcPr>
+            <w:tcW w:w="2815" w:type="dxa"/>
+          </w:tcPr>
+          <w:p>
+            <w:pPr>
+              <w:jc w:val="center"/>
+              <w:rPr>
+                <w:sz w:val="22"/>
+                <w:szCs w:val="26"/>
+              </w:rPr>
+            </w:pPr>
+            <w:r>
+              <w:rPr>
+                <w:sz w:val="22"/>
+                <w:szCs w:val="26"/>
+              </w:rPr>
+              <w:t>Ошибка вычисления квадратного уравнения [12]: Коэффициент c должен быть числом</w:t>
+            </w:r>
+          </w:p>
+        </w:tc>
+        <w:tc>
+          <w:tcPr>
+            <w:tcW w:w="3372" w:type="dxa"/>
+          </w:tcPr>
+          <w:p>
+            <w:pPr>
+              <w:jc w:val="center"/>
+              <w:rPr>
+                <w:sz w:val="22"/>
+              </w:rPr>
+            </w:pPr>
+            <w:r>
+              <w:rPr>
+                <w:sz w:val="22"/>
+              </w:rPr>
+              <w:t xml:space="preserve">Проверка некорректного значения коэффициента </w:t>
+            </w:r>
+            <w:r>
+              <w:rPr>
+                <w:sz w:val="22"/>
+                <w:lang w:val="en-US"/>
+              </w:rPr>
+              <w:t>c</w:t>
+            </w:r>
+            <w:r>
+              <w:rPr>
+                <w:sz w:val="22"/>
+              </w:rPr>
+              <w:t>,</w:t>
+            </w:r>
+          </w:p>
+          <w:p>
+            <w:pPr>
+              <w:jc w:val="center"/>
+              <w:rPr>
+                <w:sz w:val="22"/>
+              </w:rPr>
+            </w:pPr>
+            <w:r>
+              <w:rPr>
+                <w:sz w:val="22"/>
+              </w:rPr>
+              <w:t xml:space="preserve">ввод </w:t>
+            </w:r>
+            <w:r>
+              <w:rPr>
+                <w:sz w:val="22"/>
+                <w:lang w:val="en-US"/>
+              </w:rPr>
+              <w:t>c</w:t>
+            </w:r>
+            <w:r>
+              <w:rPr>
+                <w:sz w:val="22"/>
+              </w:rPr>
+              <w:t xml:space="preserve"> = ‘</w:t>
+            </w:r>
+            <w:r>
+              <w:rPr>
+                <w:sz w:val="22"/>
+                <w:lang w:val="en-US"/>
+              </w:rPr>
+              <w:t>c</w:t>
+            </w:r>
+            <w:r>
+              <w:rPr>
+                <w:sz w:val="22"/>
+              </w:rPr>
+              <w:t>’</w:t>
+            </w:r>
+          </w:p>
+        </w:tc>
+      </w:tr>
+      <w:tr>
+        <w:trPr>
+          <w:trHeight w:val="901"/>
+        </w:trPr>
+        <w:tc>
+          <w:tcPr>
+            <w:tcW w:w="1121" w:type="dxa"/>
+          </w:tcPr>
+          <w:p>
+            <w:pPr>
+              <w:jc w:val="center"/>
+              <w:rPr>
+                <w:sz w:val="22"/>
+                <w:szCs w:val="26"/>
+                <w:lang w:val="en-US"/>
+              </w:rPr>
+            </w:pPr>
+            <w:r>
+              <w:rPr>
+                <w:sz w:val="22"/>
+                <w:szCs w:val="26"/>
+                <w:lang w:val="en-US"/>
+              </w:rPr>
+              <w:t>12</w:t>
+            </w:r>
+          </w:p>
+        </w:tc>
+        <w:tc>
+          <w:tcPr>
+            <w:tcW w:w="1126" w:type="dxa"/>
+          </w:tcPr>
+          <w:p>
+            <w:pPr>
+              <w:jc w:val="center"/>
+              <w:rPr>
+                <w:sz w:val="22"/>
+                <w:szCs w:val="26"/>
+                <w:lang w:val="en-US"/>
+              </w:rPr>
+            </w:pPr>
+            <w:r>
+              <w:rPr>
+                <w:sz w:val="22"/>
+                <w:szCs w:val="26"/>
+                <w:lang w:val="en-US"/>
+              </w:rPr>
+              <w:t>‘a’</w:t>
+            </w:r>
+          </w:p>
+        </w:tc>
+        <w:tc>
+          <w:tcPr>
+            <w:tcW w:w="1267" w:type="dxa"/>
+          </w:tcPr>
+          <w:p>
+            <w:pPr>
+              <w:jc w:val="center"/>
+              <w:rPr>
+                <w:sz w:val="22"/>
+                <w:szCs w:val="26"/>
+                <w:lang w:val="en-US"/>
+              </w:rPr>
+            </w:pPr>
+            <w:r>
+              <w:rPr>
+                <w:sz w:val="22"/>
+                <w:szCs w:val="26"/>
+                <w:lang w:val="en-US"/>
+              </w:rPr>
+              <w:t>‘b’</w:t>
+            </w:r>
+          </w:p>
+        </w:tc>
+        <w:tc>
+          <w:tcPr>
+            <w:tcW w:w="1267" w:type="dxa"/>
+          </w:tcPr>
+          <w:p>
+            <w:pPr>
+              <w:jc w:val="center"/>
+              <w:rPr>
+                <w:sz w:val="22"/>
+                <w:szCs w:val="26"/>
+                <w:lang w:val="en-US"/>
+              </w:rPr>
+            </w:pPr>
+            <w:r>
+              <w:rPr>
+                <w:sz w:val="22"/>
+                <w:szCs w:val="26"/>
+                <w:lang w:val="en-US"/>
+              </w:rPr>
+              <w:t>1</w:t>
+            </w:r>
+          </w:p>
+        </w:tc>
+        <w:tc>
+          <w:tcPr>
+            <w:tcW w:w="2815" w:type="dxa"/>
+          </w:tcPr>
+          <w:p>
+            <w:pPr>
+              <w:jc w:val="center"/>
+              <w:rPr>
+                <w:sz w:val="22"/>
+                <w:szCs w:val="26"/>
+              </w:rPr>
+            </w:pPr>
+            <w:r>
+              <w:rPr>
+                <w:sz w:val="22"/>
+                <w:szCs w:val="26"/>
+              </w:rPr>
+              <w:t>Ошибка вычисления квадратного уравнения [13]: Коэффициент a и b должны быть числами</w:t>
+            </w:r>
+          </w:p>
+        </w:tc>
+        <w:tc>
+          <w:tcPr>
+            <w:tcW w:w="3372" w:type="dxa"/>
+          </w:tcPr>
+          <w:p>
+            <w:pPr>
+              <w:jc w:val="center"/>
+              <w:rPr>
+                <w:sz w:val="22"/>
+              </w:rPr>
+            </w:pPr>
+            <w:r>
+              <w:rPr>
+                <w:sz w:val="22"/>
+              </w:rPr>
+              <w:t>Проверка некорректного значения коэффициента a</w:t>
+            </w:r>
+            <w:r>
+              <w:rPr>
+                <w:sz w:val="22"/>
+              </w:rPr>
+              <w:t xml:space="preserve"> и </w:t>
+            </w:r>
+            <w:r>
+              <w:rPr>
+                <w:sz w:val="22"/>
+                <w:lang w:val="en-US"/>
+              </w:rPr>
+              <w:t>b</w:t>
+            </w:r>
+            <w:r>
+              <w:rPr>
+                <w:sz w:val="22"/>
+              </w:rPr>
+              <w:t>,</w:t>
+            </w:r>
+          </w:p>
+          <w:p>
+            <w:pPr>
+              <w:jc w:val="center"/>
+              <w:rPr>
+                <w:sz w:val="22"/>
+                <w:lang w:val="en-US"/>
+              </w:rPr>
+            </w:pPr>
+            <w:r>
+              <w:rPr>
+                <w:sz w:val="22"/>
+              </w:rPr>
+              <w:t>ввод</w:t>
+            </w:r>
+            <w:r>
+              <w:rPr>
+                <w:sz w:val="22"/>
+                <w:lang w:val="en-US"/>
+              </w:rPr>
+              <w:t xml:space="preserve"> a = ‘a’</w:t>
+            </w:r>
+            <w:r>
+              <w:rPr>
+                <w:sz w:val="22"/>
+                <w:lang w:val="en-US"/>
+              </w:rPr>
+              <w:t>, b = ‘b’</w:t>
+            </w:r>
+          </w:p>
+        </w:tc>
+      </w:tr>
+      <w:tr>
+        <w:trPr>
+          <w:trHeight w:val="901"/>
+        </w:trPr>
+        <w:tc>
+          <w:tcPr>
+            <w:tcW w:w="1121" w:type="dxa"/>
+          </w:tcPr>
+          <w:p>
+            <w:pPr>
+              <w:jc w:val="center"/>
+              <w:rPr>
+                <w:sz w:val="22"/>
+                <w:szCs w:val="26"/>
+                <w:lang w:val="en-US"/>
+              </w:rPr>
+            </w:pPr>
+            <w:r>
+              <w:rPr>
+                <w:sz w:val="22"/>
+                <w:szCs w:val="26"/>
+                <w:lang w:val="en-US"/>
+              </w:rPr>
+              <w:t>13</w:t>
+            </w:r>
+          </w:p>
+        </w:tc>
+        <w:tc>
+          <w:tcPr>
+            <w:tcW w:w="1126" w:type="dxa"/>
+          </w:tcPr>
+          <w:p>
+            <w:pPr>
+              <w:jc w:val="center"/>
+              <w:rPr>
+                <w:sz w:val="22"/>
+                <w:szCs w:val="26"/>
+                <w:lang w:val="en-US"/>
+              </w:rPr>
+            </w:pPr>
+            <w:r>
+              <w:rPr>
+                <w:sz w:val="22"/>
+                <w:szCs w:val="26"/>
+                <w:lang w:val="en-US"/>
+              </w:rPr>
+              <w:t>1</w:t>
+            </w:r>
+          </w:p>
+        </w:tc>
+        <w:tc>
+          <w:tcPr>
+            <w:tcW w:w="1267" w:type="dxa"/>
+          </w:tcPr>
+          <w:p>
+            <w:pPr>
+              <w:jc w:val="center"/>
+              <w:rPr>
+                <w:sz w:val="22"/>
+                <w:szCs w:val="26"/>
+                <w:lang w:val="en-US"/>
+              </w:rPr>
+            </w:pPr>
+            <w:r>
+              <w:rPr>
+                <w:sz w:val="22"/>
+                <w:szCs w:val="26"/>
+                <w:lang w:val="en-US"/>
+              </w:rPr>
+              <w:t>‘b’</w:t>
+            </w:r>
+          </w:p>
+        </w:tc>
+        <w:tc>
+          <w:tcPr>
+            <w:tcW w:w="1267" w:type="dxa"/>
+          </w:tcPr>
+          <w:p>
+            <w:pPr>
+              <w:jc w:val="center"/>
+              <w:rPr>
+                <w:sz w:val="22"/>
+                <w:szCs w:val="26"/>
+                <w:lang w:val="en-US"/>
+              </w:rPr>
+            </w:pPr>
+            <w:r>
+              <w:rPr>
+                <w:sz w:val="22"/>
+                <w:szCs w:val="26"/>
+                <w:lang w:val="en-US"/>
+              </w:rPr>
+              <w:t>‘c’</w:t>
+            </w:r>
+          </w:p>
+        </w:tc>
+        <w:tc>
+          <w:tcPr>
+            <w:tcW w:w="2815" w:type="dxa"/>
+          </w:tcPr>
+          <w:p>
+            <w:pPr>
+              <w:jc w:val="center"/>
+              <w:rPr>
+                <w:sz w:val="22"/>
+                <w:szCs w:val="26"/>
+              </w:rPr>
+            </w:pPr>
+            <w:r>
+              <w:rPr>
+                <w:sz w:val="22"/>
+                <w:szCs w:val="26"/>
+              </w:rPr>
+              <w:t>Ошибка вычисления квадратного уравнения [15]: Коэффициент b и c должны быть числами</w:t>
+            </w:r>
+          </w:p>
+        </w:tc>
+        <w:tc>
+          <w:tcPr>
+            <w:tcW w:w="3372" w:type="dxa"/>
+          </w:tcPr>
+          <w:p>
+            <w:pPr>
+              <w:jc w:val="center"/>
+              <w:rPr>
+                <w:sz w:val="22"/>
+              </w:rPr>
+            </w:pPr>
+            <w:r>
+              <w:rPr>
+                <w:sz w:val="22"/>
+              </w:rPr>
+              <w:t xml:space="preserve">Проверка некорректного значения коэффициента </w:t>
+            </w:r>
+            <w:r>
+              <w:rPr>
+                <w:sz w:val="22"/>
+                <w:lang w:val="en-US"/>
+              </w:rPr>
+              <w:t>b</w:t>
+            </w:r>
+            <w:r>
+              <w:rPr>
+                <w:sz w:val="22"/>
+              </w:rPr>
+              <w:t xml:space="preserve"> и </w:t>
+            </w:r>
+            <w:r>
+              <w:rPr>
+                <w:sz w:val="22"/>
+                <w:lang w:val="en-US"/>
+              </w:rPr>
+              <w:t>c</w:t>
+            </w:r>
+            <w:r>
+              <w:rPr>
+                <w:sz w:val="22"/>
+              </w:rPr>
+              <w:t>,</w:t>
+            </w:r>
+          </w:p>
+          <w:p>
+            <w:pPr>
+              <w:jc w:val="center"/>
+              <w:rPr>
+                <w:sz w:val="22"/>
+              </w:rPr>
+            </w:pPr>
+            <w:r>
+              <w:rPr>
+                <w:sz w:val="22"/>
+              </w:rPr>
+              <w:t xml:space="preserve">ввод </w:t>
+            </w:r>
+            <w:r>
+              <w:rPr>
+                <w:sz w:val="22"/>
+                <w:lang w:val="en-US"/>
+              </w:rPr>
+              <w:t>b</w:t>
+            </w:r>
+            <w:r>
+              <w:rPr>
+                <w:sz w:val="22"/>
+              </w:rPr>
+              <w:t xml:space="preserve"> = ‘</w:t>
+            </w:r>
+            <w:r>
+              <w:rPr>
+                <w:sz w:val="22"/>
+                <w:lang w:val="en-US"/>
+              </w:rPr>
+              <w:t>b</w:t>
+            </w:r>
+            <w:r>
+              <w:rPr>
+                <w:sz w:val="22"/>
+              </w:rPr>
+              <w:t>’</w:t>
+            </w:r>
+            <w:r>
+              <w:rPr>
+                <w:sz w:val="22"/>
+              </w:rPr>
+              <w:t xml:space="preserve">, </w:t>
+            </w:r>
+            <w:r>
+              <w:rPr>
+                <w:sz w:val="22"/>
+                <w:lang w:val="en-US"/>
+              </w:rPr>
+              <w:t>c</w:t>
+            </w:r>
+            <w:r>
+              <w:rPr>
+                <w:sz w:val="22"/>
+              </w:rPr>
+              <w:t xml:space="preserve"> = ‘</w:t>
+            </w:r>
+            <w:r>
+              <w:rPr>
+                <w:sz w:val="22"/>
+                <w:lang w:val="en-US"/>
+              </w:rPr>
+              <w:t>c</w:t>
+            </w:r>
+            <w:r>
+              <w:rPr>
+                <w:sz w:val="22"/>
+              </w:rPr>
+              <w:t>’</w:t>
+            </w:r>
+          </w:p>
+        </w:tc>
+      </w:tr>
+      <w:tr>
+        <w:trPr>
+          <w:trHeight w:val="901"/>
+        </w:trPr>
+        <w:tc>
+          <w:tcPr>
+            <w:tcW w:w="1121" w:type="dxa"/>
+          </w:tcPr>
+          <w:p>
+            <w:pPr>
+              <w:jc w:val="center"/>
+              <w:rPr>
+                <w:sz w:val="22"/>
+                <w:szCs w:val="26"/>
+                <w:lang w:val="en-US"/>
+              </w:rPr>
+            </w:pPr>
+            <w:r>
+              <w:rPr>
+                <w:sz w:val="22"/>
+                <w:szCs w:val="26"/>
+                <w:lang w:val="en-US"/>
+              </w:rPr>
+              <w:t>14</w:t>
+            </w:r>
+          </w:p>
+        </w:tc>
+        <w:tc>
+          <w:tcPr>
+            <w:tcW w:w="1126" w:type="dxa"/>
+          </w:tcPr>
+          <w:p>
+            <w:pPr>
+              <w:jc w:val="center"/>
+              <w:rPr>
+                <w:sz w:val="22"/>
+                <w:szCs w:val="26"/>
+                <w:lang w:val="en-US"/>
+              </w:rPr>
+            </w:pPr>
+            <w:r>
+              <w:rPr>
+                <w:sz w:val="22"/>
+                <w:szCs w:val="26"/>
+                <w:lang w:val="en-US"/>
+              </w:rPr>
+              <w:t>‘a’</w:t>
+            </w:r>
+          </w:p>
+        </w:tc>
+        <w:tc>
+          <w:tcPr>
+            <w:tcW w:w="1267" w:type="dxa"/>
+          </w:tcPr>
+          <w:p>
+            <w:pPr>
+              <w:jc w:val="center"/>
+              <w:rPr>
+                <w:sz w:val="22"/>
+                <w:szCs w:val="26"/>
+                <w:lang w:val="en-US"/>
+              </w:rPr>
+            </w:pPr>
+            <w:r>
+              <w:rPr>
+                <w:sz w:val="22"/>
+                <w:szCs w:val="26"/>
+                <w:lang w:val="en-US"/>
+              </w:rPr>
+              <w:t>‘b’</w:t>
+            </w:r>
+          </w:p>
+        </w:tc>
+        <w:tc>
+          <w:tcPr>
+            <w:tcW w:w="1267" w:type="dxa"/>
+          </w:tcPr>
+          <w:p>
+            <w:pPr>
+              <w:jc w:val="center"/>
+              <w:rPr>
+                <w:sz w:val="22"/>
+                <w:szCs w:val="26"/>
+                <w:lang w:val="en-US"/>
+              </w:rPr>
+            </w:pPr>
+            <w:r>
+              <w:rPr>
+                <w:sz w:val="22"/>
+                <w:szCs w:val="26"/>
+                <w:lang w:val="en-US"/>
+              </w:rPr>
+              <w:t>‘c’</w:t>
+            </w:r>
+          </w:p>
+        </w:tc>
+        <w:tc>
+          <w:tcPr>
+            <w:tcW w:w="2815" w:type="dxa"/>
+          </w:tcPr>
+          <w:p>
+            <w:pPr>
+              <w:jc w:val="center"/>
+              <w:rPr>
+                <w:sz w:val="22"/>
+                <w:szCs w:val="26"/>
+              </w:rPr>
+            </w:pPr>
+            <w:r>
+              <w:rPr>
+                <w:sz w:val="22"/>
+                <w:szCs w:val="26"/>
+              </w:rPr>
+              <w:t>Ошибка вычисления квадратного уравнения [16]: Коэффициент a, c и b должны быть числами</w:t>
+            </w:r>
+          </w:p>
+        </w:tc>
+        <w:tc>
+          <w:tcPr>
+            <w:tcW w:w="3372" w:type="dxa"/>
+          </w:tcPr>
+          <w:p>
+            <w:pPr>
+              <w:jc w:val="center"/>
+              <w:rPr>
+                <w:sz w:val="22"/>
+              </w:rPr>
+            </w:pPr>
+            <w:r>
+              <w:rPr>
+                <w:sz w:val="22"/>
+              </w:rPr>
+              <w:t>Проверка некорректного значения коэффициента a,</w:t>
+            </w:r>
+            <w:r>
+              <w:rPr>
+                <w:sz w:val="22"/>
+              </w:rPr>
+              <w:t xml:space="preserve"> </w:t>
+            </w:r>
+            <w:r>
+              <w:rPr>
+                <w:sz w:val="22"/>
+                <w:lang w:val="en-US"/>
+              </w:rPr>
+              <w:t>b</w:t>
+            </w:r>
+            <w:r>
+              <w:rPr>
+                <w:sz w:val="22"/>
+              </w:rPr>
+              <w:t xml:space="preserve"> </w:t>
+            </w:r>
+            <w:r>
+              <w:rPr>
+                <w:sz w:val="22"/>
+              </w:rPr>
+              <w:t>и с</w:t>
+            </w:r>
+            <w:r>
+              <w:rPr>
+                <w:sz w:val="22"/>
+              </w:rPr>
+              <w:t>,</w:t>
+            </w:r>
+          </w:p>
+          <w:p>
+            <w:pPr>
+              <w:jc w:val="center"/>
+              <w:rPr>
+                <w:sz w:val="22"/>
+                <w:lang w:val="en-US"/>
+              </w:rPr>
+            </w:pPr>
+            <w:r>
+              <w:rPr>
+                <w:sz w:val="22"/>
+              </w:rPr>
+              <w:t>ввод</w:t>
+            </w:r>
+            <w:r>
+              <w:rPr>
+                <w:sz w:val="22"/>
+                <w:lang w:val="en-US"/>
+              </w:rPr>
+              <w:t xml:space="preserve"> a = ‘a’</w:t>
+            </w:r>
+            <w:r>
+              <w:rPr>
+                <w:sz w:val="22"/>
+                <w:lang w:val="en-US"/>
+              </w:rPr>
+              <w:t>, b = ‘b’, c = ‘c’</w:t>
+            </w:r>
+          </w:p>
+        </w:tc>
+      </w:tr>
+      <w:tr>
+        <w:trPr>
+          <w:trHeight w:val="686"/>
+        </w:trPr>
+        <w:tc>
+          <w:tcPr>
+            <w:tcW w:w="1121" w:type="dxa"/>
+          </w:tcPr>
+          <w:p>
+            <w:pPr>
+              <w:jc w:val="center"/>
+              <w:rPr>
+                <w:sz w:val="22"/>
+                <w:szCs w:val="26"/>
+                <w:lang w:val="en-US"/>
+              </w:rPr>
+            </w:pPr>
+            <w:r>
+              <w:rPr>
+                <w:sz w:val="22"/>
+                <w:szCs w:val="26"/>
+                <w:lang w:val="en-US"/>
+              </w:rPr>
+              <w:t>15</w:t>
+            </w:r>
+          </w:p>
+        </w:tc>
+        <w:tc>
+          <w:tcPr>
+            <w:tcW w:w="1126" w:type="dxa"/>
+          </w:tcPr>
+          <w:p>
+            <w:pPr>
+              <w:jc w:val="center"/>
+              <w:rPr>
+                <w:sz w:val="22"/>
+                <w:szCs w:val="26"/>
+                <w:lang w:val="en-US"/>
+              </w:rPr>
+            </w:pPr>
+            <w:r>
+              <w:rPr>
+                <w:sz w:val="22"/>
+                <w:szCs w:val="26"/>
+                <w:lang w:val="en-US"/>
+              </w:rPr>
+              <w:t>null</w:t>
+            </w:r>
+          </w:p>
+        </w:tc>
+        <w:tc>
+          <w:tcPr>
+            <w:tcW w:w="1267" w:type="dxa"/>
+          </w:tcPr>
+          <w:p>
+            <w:pPr>
+              <w:jc w:val="center"/>
+              <w:rPr>
+                <w:sz w:val="22"/>
+                <w:szCs w:val="26"/>
+                <w:lang w:val="en-US"/>
+              </w:rPr>
+            </w:pPr>
+            <w:r>
+              <w:rPr>
+                <w:sz w:val="22"/>
+                <w:szCs w:val="26"/>
+                <w:lang w:val="en-US"/>
+              </w:rPr>
+              <w:t>1</w:t>
+            </w:r>
+          </w:p>
+        </w:tc>
+        <w:tc>
+          <w:tcPr>
+            <w:tcW w:w="1267" w:type="dxa"/>
+          </w:tcPr>
+          <w:p>
+            <w:pPr>
+              <w:jc w:val="center"/>
+              <w:rPr>
+                <w:sz w:val="22"/>
+                <w:szCs w:val="26"/>
+                <w:lang w:val="en-US"/>
+              </w:rPr>
+            </w:pPr>
+            <w:r>
+              <w:rPr>
+                <w:sz w:val="22"/>
+                <w:szCs w:val="26"/>
+                <w:lang w:val="en-US"/>
+              </w:rPr>
+              <w:t>1</w:t>
+            </w:r>
+          </w:p>
+        </w:tc>
+        <w:tc>
+          <w:tcPr>
+            <w:tcW w:w="2815" w:type="dxa"/>
+          </w:tcPr>
+          <w:p>
+            <w:pPr>
+              <w:jc w:val="center"/>
+              <w:rPr>
+                <w:sz w:val="22"/>
+                <w:szCs w:val="26"/>
+              </w:rPr>
+            </w:pPr>
+            <w:r>
+              <w:rPr>
+                <w:sz w:val="22"/>
+                <w:szCs w:val="26"/>
+              </w:rPr>
+              <w:t>Ошибка вычисления квадратного уравнения [7]: Коэффициент а не задан</w:t>
+            </w:r>
+          </w:p>
+        </w:tc>
+        <w:tc>
+          <w:tcPr>
+            <w:tcW w:w="3372" w:type="dxa"/>
+          </w:tcPr>
+          <w:p>
+            <w:pPr>
+              <w:jc w:val="center"/>
+              <w:rPr>
+                <w:sz w:val="22"/>
+              </w:rPr>
+            </w:pPr>
+            <w:r>
+              <w:rPr>
+                <w:sz w:val="22"/>
+              </w:rPr>
+              <w:t>Проверка некорректного значения коэффициента a,</w:t>
+            </w:r>
+          </w:p>
+          <w:p>
+            <w:pPr>
+              <w:jc w:val="center"/>
+              <w:rPr>
+                <w:sz w:val="22"/>
+              </w:rPr>
+            </w:pPr>
+            <w:r>
+              <w:rPr>
+                <w:sz w:val="22"/>
+              </w:rPr>
+              <w:t xml:space="preserve">пропуск </w:t>
+            </w:r>
+            <w:r>
+              <w:rPr>
+                <w:sz w:val="22"/>
+              </w:rPr>
+              <w:t>ввод</w:t>
+            </w:r>
+            <w:r>
+              <w:rPr>
+                <w:sz w:val="22"/>
+              </w:rPr>
+              <w:t>а</w:t>
+            </w:r>
+            <w:r>
+              <w:rPr>
+                <w:sz w:val="22"/>
+              </w:rPr>
+              <w:t xml:space="preserve"> a</w:t>
+            </w:r>
+          </w:p>
+        </w:tc>
+      </w:tr>
+      <w:tr>
+        <w:trPr>
+          <w:trHeight w:val="672"/>
+        </w:trPr>
+        <w:tc>
+          <w:tcPr>
+            <w:tcW w:w="1121" w:type="dxa"/>
+          </w:tcPr>
+          <w:p>
+            <w:pPr>
+              <w:jc w:val="center"/>
+              <w:rPr>
+                <w:sz w:val="22"/>
+                <w:szCs w:val="26"/>
+                <w:lang w:val="en-US"/>
+              </w:rPr>
+            </w:pPr>
+            <w:r>
+              <w:rPr>
+                <w:sz w:val="22"/>
+                <w:szCs w:val="26"/>
+                <w:lang w:val="en-US"/>
+              </w:rPr>
+              <w:t>16</w:t>
+            </w:r>
+          </w:p>
+        </w:tc>
+        <w:tc>
+          <w:tcPr>
+            <w:tcW w:w="1126" w:type="dxa"/>
+          </w:tcPr>
+          <w:p>
+            <w:pPr>
+              <w:jc w:val="center"/>
+              <w:rPr>
+                <w:sz w:val="22"/>
+                <w:szCs w:val="26"/>
+                <w:lang w:val="en-US"/>
+              </w:rPr>
+            </w:pPr>
+            <w:r>
+              <w:rPr>
+                <w:sz w:val="22"/>
+                <w:szCs w:val="26"/>
+                <w:lang w:val="en-US"/>
+              </w:rPr>
+              <w:t>1</w:t>
+            </w:r>
+          </w:p>
+        </w:tc>
+        <w:tc>
+          <w:tcPr>
+            <w:tcW w:w="1267" w:type="dxa"/>
+          </w:tcPr>
+          <w:p>
+            <w:pPr>
+              <w:jc w:val="center"/>
+              <w:rPr>
+                <w:sz w:val="22"/>
+                <w:szCs w:val="26"/>
+                <w:lang w:val="en-US"/>
+              </w:rPr>
+            </w:pPr>
+            <w:r>
+              <w:rPr>
+                <w:sz w:val="22"/>
+                <w:szCs w:val="26"/>
+                <w:lang w:val="en-US"/>
+              </w:rPr>
+              <w:t>null</w:t>
+            </w:r>
+          </w:p>
+        </w:tc>
+        <w:tc>
+          <w:tcPr>
+            <w:tcW w:w="1267" w:type="dxa"/>
+          </w:tcPr>
+          <w:p>
+            <w:pPr>
+              <w:jc w:val="center"/>
+              <w:rPr>
+                <w:sz w:val="22"/>
+                <w:szCs w:val="26"/>
+                <w:lang w:val="en-US"/>
+              </w:rPr>
+            </w:pPr>
+            <w:r>
+              <w:rPr>
+                <w:sz w:val="22"/>
+                <w:szCs w:val="26"/>
+                <w:lang w:val="en-US"/>
+              </w:rPr>
+              <w:t>1</w:t>
+            </w:r>
+          </w:p>
+        </w:tc>
+        <w:tc>
+          <w:tcPr>
+            <w:tcW w:w="2815" w:type="dxa"/>
+          </w:tcPr>
+          <w:p>
+            <w:pPr>
+              <w:jc w:val="center"/>
+              <w:rPr>
+                <w:sz w:val="22"/>
+                <w:szCs w:val="26"/>
+              </w:rPr>
+            </w:pPr>
+            <w:r>
+              <w:rPr>
+                <w:sz w:val="22"/>
+                <w:szCs w:val="26"/>
+              </w:rPr>
+              <w:t>Ошибка вычисления квадратного уравнения [8]: Коэффициент b не задан</w:t>
+            </w:r>
+          </w:p>
+        </w:tc>
+        <w:tc>
+          <w:tcPr>
+            <w:tcW w:w="3372" w:type="dxa"/>
+          </w:tcPr>
+          <w:p>
+            <w:pPr>
+              <w:jc w:val="center"/>
+              <w:rPr>
+                <w:sz w:val="22"/>
+              </w:rPr>
+            </w:pPr>
+            <w:r>
+              <w:rPr>
+                <w:sz w:val="22"/>
+              </w:rPr>
+              <w:t xml:space="preserve">Проверка некорректного значения коэффициента </w:t>
+            </w:r>
+            <w:r>
+              <w:rPr>
+                <w:sz w:val="22"/>
+                <w:lang w:val="en-US"/>
+              </w:rPr>
+              <w:t>b</w:t>
+            </w:r>
+            <w:r>
+              <w:rPr>
+                <w:sz w:val="22"/>
+              </w:rPr>
+              <w:t>,</w:t>
+            </w:r>
+          </w:p>
+          <w:p>
+            <w:pPr>
+              <w:jc w:val="center"/>
+              <w:rPr>
+                <w:sz w:val="22"/>
+                <w:lang w:val="en-US"/>
+              </w:rPr>
+            </w:pPr>
+            <w:r>
+              <w:rPr>
+                <w:sz w:val="22"/>
+              </w:rPr>
+              <w:t xml:space="preserve">пропуск ввода </w:t>
+            </w:r>
+            <w:r>
+              <w:rPr>
+                <w:sz w:val="22"/>
+                <w:lang w:val="en-US"/>
+              </w:rPr>
+              <w:t>b</w:t>
+            </w:r>
+          </w:p>
+        </w:tc>
+      </w:tr>
+      <w:tr>
+        <w:trPr>
+          <w:trHeight w:val="672"/>
+        </w:trPr>
+        <w:tc>
+          <w:tcPr>
+            <w:tcW w:w="1121" w:type="dxa"/>
+          </w:tcPr>
+          <w:p>
+            <w:pPr>
+              <w:jc w:val="center"/>
+              <w:rPr>
+                <w:sz w:val="22"/>
+                <w:szCs w:val="26"/>
+                <w:lang w:val="en-US"/>
+              </w:rPr>
+            </w:pPr>
+            <w:r>
+              <w:rPr>
+                <w:sz w:val="22"/>
+                <w:szCs w:val="26"/>
+                <w:lang w:val="en-US"/>
+              </w:rPr>
+              <w:lastRenderedPageBreak/>
+              <w:t>17</w:t>
+            </w:r>
+          </w:p>
+        </w:tc>
+        <w:tc>
+          <w:tcPr>
+            <w:tcW w:w="1126" w:type="dxa"/>
+          </w:tcPr>
+          <w:p>
+            <w:pPr>
+              <w:jc w:val="center"/>
+              <w:rPr>
+                <w:sz w:val="22"/>
+                <w:szCs w:val="26"/>
+                <w:lang w:val="en-US"/>
+              </w:rPr>
+            </w:pPr>
+            <w:r>
+              <w:rPr>
+                <w:sz w:val="22"/>
+                <w:szCs w:val="26"/>
+                <w:lang w:val="en-US"/>
+              </w:rPr>
+              <w:t>1</w:t>
+            </w:r>
+          </w:p>
+        </w:tc>
+        <w:tc>
+          <w:tcPr>
+            <w:tcW w:w="1267" w:type="dxa"/>
+          </w:tcPr>
+          <w:p>
+            <w:pPr>
+              <w:jc w:val="center"/>
+              <w:rPr>
+                <w:sz w:val="22"/>
+                <w:szCs w:val="26"/>
+                <w:lang w:val="en-US"/>
+              </w:rPr>
+            </w:pPr>
+            <w:r>
+              <w:rPr>
+                <w:sz w:val="22"/>
+                <w:szCs w:val="26"/>
+                <w:lang w:val="en-US"/>
+              </w:rPr>
+              <w:t>1</w:t>
+            </w:r>
+          </w:p>
+        </w:tc>
+        <w:tc>
+          <w:tcPr>
+            <w:tcW w:w="1267" w:type="dxa"/>
+          </w:tcPr>
+          <w:p>
+            <w:pPr>
+              <w:jc w:val="center"/>
+              <w:rPr>
+                <w:sz w:val="22"/>
+                <w:szCs w:val="26"/>
+                <w:lang w:val="en-US"/>
+              </w:rPr>
+            </w:pPr>
+            <w:r>
+              <w:rPr>
+                <w:sz w:val="22"/>
+                <w:szCs w:val="26"/>
+                <w:lang w:val="en-US"/>
+              </w:rPr>
+              <w:t>null</w:t>
+            </w:r>
+          </w:p>
+        </w:tc>
+        <w:tc>
+          <w:tcPr>
+            <w:tcW w:w="2815" w:type="dxa"/>
+          </w:tcPr>
+          <w:p>
+            <w:pPr>
+              <w:jc w:val="center"/>
+              <w:rPr>
+                <w:sz w:val="22"/>
+                <w:szCs w:val="26"/>
+              </w:rPr>
+            </w:pPr>
+            <w:r>
+              <w:rPr>
+                <w:sz w:val="22"/>
+                <w:szCs w:val="26"/>
+              </w:rPr>
+              <w:t>Ошибка вычисления квадратного уравнения [9]: Коэффициент c не задан</w:t>
+            </w:r>
+          </w:p>
+        </w:tc>
+        <w:tc>
+          <w:tcPr>
+            <w:tcW w:w="3372" w:type="dxa"/>
+          </w:tcPr>
+          <w:p>
+            <w:pPr>
+              <w:jc w:val="center"/>
+              <w:rPr>
+                <w:sz w:val="22"/>
+              </w:rPr>
+            </w:pPr>
+            <w:r>
+              <w:rPr>
+                <w:sz w:val="22"/>
+              </w:rPr>
+              <w:t xml:space="preserve">Проверка некорректного значения коэффициента </w:t>
+            </w:r>
+            <w:r>
+              <w:rPr>
+                <w:sz w:val="22"/>
+                <w:lang w:val="en-US"/>
+              </w:rPr>
+              <w:t>c</w:t>
+            </w:r>
+            <w:r>
+              <w:rPr>
+                <w:sz w:val="22"/>
+              </w:rPr>
+              <w:t>,</w:t>
+            </w:r>
+          </w:p>
+          <w:p>
+            <w:pPr>
+              <w:jc w:val="center"/>
+              <w:rPr>
+                <w:sz w:val="22"/>
+                <w:lang w:val="en-US"/>
+              </w:rPr>
+            </w:pPr>
+            <w:r>
+              <w:rPr>
+                <w:sz w:val="22"/>
+              </w:rPr>
+              <w:t xml:space="preserve">пропуск ввода </w:t>
+            </w:r>
+            <w:r>
+              <w:rPr>
+                <w:sz w:val="22"/>
+                <w:lang w:val="en-US"/>
+              </w:rPr>
+              <w:t>c</w:t>
+            </w:r>
+          </w:p>
+        </w:tc>
+      </w:tr>
+      <w:tr>
+        <w:trPr>
+          <w:trHeight w:val="901"/>
+        </w:trPr>
+        <w:tc>
+          <w:tcPr>
+            <w:tcW w:w="1121" w:type="dxa"/>
+          </w:tcPr>
+          <w:p>
+            <w:pPr>
+              <w:jc w:val="center"/>
+              <w:rPr>
+                <w:sz w:val="22"/>
+                <w:szCs w:val="26"/>
+                <w:lang w:val="en-US"/>
+              </w:rPr>
+            </w:pPr>
+            <w:r>
+              <w:rPr>
+                <w:sz w:val="22"/>
+                <w:szCs w:val="26"/>
+                <w:lang w:val="en-US"/>
+              </w:rPr>
+              <w:t>18</w:t>
+            </w:r>
+          </w:p>
+        </w:tc>
+        <w:tc>
+          <w:tcPr>
+            <w:tcW w:w="1126" w:type="dxa"/>
+          </w:tcPr>
+          <w:p>
+            <w:pPr>
+              <w:jc w:val="center"/>
+              <w:rPr>
+                <w:sz w:val="22"/>
+                <w:szCs w:val="26"/>
+                <w:lang w:val="en-US"/>
+              </w:rPr>
+            </w:pPr>
+            <w:r>
+              <w:rPr>
+                <w:sz w:val="22"/>
+                <w:szCs w:val="26"/>
+                <w:lang w:val="en-US"/>
+              </w:rPr>
+              <w:t>null</w:t>
+            </w:r>
+          </w:p>
+        </w:tc>
+        <w:tc>
+          <w:tcPr>
+            <w:tcW w:w="1267" w:type="dxa"/>
+          </w:tcPr>
+          <w:p>
+            <w:pPr>
+              <w:jc w:val="center"/>
+              <w:rPr>
+                <w:sz w:val="22"/>
+                <w:szCs w:val="26"/>
+                <w:lang w:val="en-US"/>
+              </w:rPr>
+            </w:pPr>
+            <w:r>
+              <w:rPr>
+                <w:sz w:val="22"/>
+                <w:szCs w:val="26"/>
+                <w:lang w:val="en-US"/>
+              </w:rPr>
+              <w:t>null</w:t>
+            </w:r>
+          </w:p>
+        </w:tc>
+        <w:tc>
+          <w:tcPr>
+            <w:tcW w:w="1267" w:type="dxa"/>
+          </w:tcPr>
+          <w:p>
+            <w:pPr>
+              <w:jc w:val="center"/>
+              <w:rPr>
+                <w:sz w:val="22"/>
+                <w:szCs w:val="26"/>
+                <w:lang w:val="en-US"/>
+              </w:rPr>
+            </w:pPr>
+            <w:r>
+              <w:rPr>
+                <w:sz w:val="22"/>
+                <w:szCs w:val="26"/>
+                <w:lang w:val="en-US"/>
+              </w:rPr>
+              <w:t>1</w:t>
+            </w:r>
+          </w:p>
+        </w:tc>
+        <w:tc>
+          <w:tcPr>
+            <w:tcW w:w="2815" w:type="dxa"/>
+          </w:tcPr>
+          <w:p>
+            <w:pPr>
+              <w:jc w:val="center"/>
+              <w:rPr>
+                <w:sz w:val="22"/>
+                <w:szCs w:val="26"/>
+              </w:rPr>
+            </w:pPr>
+            <w:r>
+              <w:rPr>
+                <w:sz w:val="22"/>
+                <w:szCs w:val="26"/>
+              </w:rPr>
+              <w:t>Ошибка вычисления квадратного уравнения [4]: Коэффициент a и b не заданы</w:t>
+            </w:r>
+          </w:p>
+        </w:tc>
+        <w:tc>
+          <w:tcPr>
+            <w:tcW w:w="3372" w:type="dxa"/>
+          </w:tcPr>
+          <w:p>
+            <w:pPr>
+              <w:jc w:val="center"/>
+              <w:rPr>
+                <w:sz w:val="22"/>
+              </w:rPr>
+            </w:pPr>
+            <w:r>
+              <w:rPr>
+                <w:sz w:val="22"/>
+              </w:rPr>
+              <w:t>Проверка некорректного значения коэффициента a</w:t>
+            </w:r>
+            <w:r>
+              <w:rPr>
+                <w:sz w:val="22"/>
+              </w:rPr>
+              <w:t xml:space="preserve"> и</w:t>
+            </w:r>
+            <w:r>
+              <w:rPr>
+                <w:sz w:val="22"/>
+              </w:rPr>
+              <w:t xml:space="preserve"> </w:t>
+            </w:r>
+            <w:r>
+              <w:rPr>
+                <w:sz w:val="22"/>
+                <w:lang w:val="en-US"/>
+              </w:rPr>
+              <w:t>b</w:t>
+            </w:r>
+            <w:r>
+              <w:rPr>
+                <w:sz w:val="22"/>
+              </w:rPr>
+              <w:t>,</w:t>
+            </w:r>
+          </w:p>
+          <w:p>
+            <w:pPr>
+              <w:jc w:val="center"/>
+              <w:rPr>
+                <w:sz w:val="22"/>
+                <w:lang w:val="en-US"/>
+              </w:rPr>
+            </w:pPr>
+            <w:r>
+              <w:rPr>
+                <w:sz w:val="22"/>
+              </w:rPr>
+              <w:t>пропуск ввода a</w:t>
+            </w:r>
+            <w:r>
+              <w:rPr>
+                <w:sz w:val="22"/>
+                <w:lang w:val="en-US"/>
+              </w:rPr>
+              <w:t>, b</w:t>
+            </w:r>
+          </w:p>
+        </w:tc>
+      </w:tr>
+      <w:tr>
+        <w:trPr>
+          <w:trHeight w:val="915"/>
+        </w:trPr>
+        <w:tc>
+          <w:tcPr>
+            <w:tcW w:w="1121" w:type="dxa"/>
+          </w:tcPr>
+          <w:p>
+            <w:pPr>
+              <w:jc w:val="center"/>
+              <w:rPr>
+                <w:sz w:val="22"/>
+                <w:szCs w:val="26"/>
+                <w:lang w:val="en-US"/>
+              </w:rPr>
+            </w:pPr>
+            <w:r>
+              <w:rPr>
+                <w:sz w:val="22"/>
+                <w:szCs w:val="26"/>
+                <w:lang w:val="en-US"/>
+              </w:rPr>
+              <w:t>19</w:t>
+            </w:r>
+          </w:p>
+        </w:tc>
+        <w:tc>
+          <w:tcPr>
+            <w:tcW w:w="1126" w:type="dxa"/>
+          </w:tcPr>
+          <w:p>
+            <w:pPr>
+              <w:jc w:val="center"/>
+              <w:rPr>
+                <w:sz w:val="22"/>
+                <w:szCs w:val="26"/>
+                <w:lang w:val="en-US"/>
+              </w:rPr>
+            </w:pPr>
+            <w:r>
+              <w:rPr>
+                <w:sz w:val="22"/>
+                <w:szCs w:val="26"/>
+                <w:lang w:val="en-US"/>
+              </w:rPr>
+              <w:t>1</w:t>
+            </w:r>
+          </w:p>
+        </w:tc>
+        <w:tc>
+          <w:tcPr>
+            <w:tcW w:w="1267" w:type="dxa"/>
+          </w:tcPr>
+          <w:p>
+            <w:pPr>
+              <w:jc w:val="center"/>
+              <w:rPr>
+                <w:sz w:val="22"/>
+                <w:szCs w:val="26"/>
+                <w:lang w:val="en-US"/>
+              </w:rPr>
+            </w:pPr>
+            <w:r>
+              <w:rPr>
+                <w:sz w:val="22"/>
+                <w:szCs w:val="26"/>
+                <w:lang w:val="en-US"/>
+              </w:rPr>
+              <w:t>null</w:t>
+            </w:r>
+          </w:p>
+        </w:tc>
+        <w:tc>
+          <w:tcPr>
+            <w:tcW w:w="1267" w:type="dxa"/>
+          </w:tcPr>
+          <w:p>
+            <w:pPr>
+              <w:jc w:val="center"/>
+              <w:rPr>
+                <w:sz w:val="22"/>
+                <w:szCs w:val="26"/>
+                <w:lang w:val="en-US"/>
+              </w:rPr>
+            </w:pPr>
+            <w:r>
+              <w:rPr>
+                <w:sz w:val="22"/>
+                <w:szCs w:val="26"/>
+                <w:lang w:val="en-US"/>
+              </w:rPr>
+              <w:t>null</w:t>
+            </w:r>
+          </w:p>
+        </w:tc>
+        <w:tc>
+          <w:tcPr>
+            <w:tcW w:w="2815" w:type="dxa"/>
+          </w:tcPr>
+          <w:p>
+            <w:pPr>
+              <w:jc w:val="center"/>
+              <w:rPr>
+                <w:sz w:val="22"/>
+                <w:szCs w:val="26"/>
+              </w:rPr>
+            </w:pPr>
+            <w:r>
+              <w:rPr>
+                <w:sz w:val="22"/>
+                <w:szCs w:val="26"/>
+              </w:rPr>
+              <w:t>Ошибка вычисления квадратного уравнения [6]: Коэффициент b и c не заданы</w:t>
+            </w:r>
+          </w:p>
+        </w:tc>
+        <w:tc>
+          <w:tcPr>
+            <w:tcW w:w="3372" w:type="dxa"/>
+          </w:tcPr>
+          <w:p>
+            <w:pPr>
+              <w:jc w:val="center"/>
+              <w:rPr>
+                <w:sz w:val="22"/>
+              </w:rPr>
+            </w:pPr>
+            <w:r>
+              <w:rPr>
+                <w:sz w:val="22"/>
+              </w:rPr>
+              <w:t xml:space="preserve">Проверка некорректного значения коэффициента </w:t>
+            </w:r>
+            <w:r>
+              <w:rPr>
+                <w:sz w:val="22"/>
+                <w:lang w:val="en-US"/>
+              </w:rPr>
+              <w:t>b</w:t>
+            </w:r>
+            <w:r>
+              <w:rPr>
+                <w:sz w:val="22"/>
+              </w:rPr>
+              <w:t xml:space="preserve"> и</w:t>
+            </w:r>
+            <w:r>
+              <w:rPr>
+                <w:sz w:val="22"/>
+              </w:rPr>
+              <w:t xml:space="preserve"> </w:t>
+            </w:r>
+            <w:r>
+              <w:rPr>
+                <w:sz w:val="22"/>
+              </w:rPr>
+              <w:t>c</w:t>
+            </w:r>
+            <w:r>
+              <w:rPr>
+                <w:sz w:val="22"/>
+              </w:rPr>
+              <w:t>,</w:t>
+            </w:r>
+          </w:p>
+          <w:p>
+            <w:pPr>
+              <w:jc w:val="center"/>
+              <w:rPr>
+                <w:sz w:val="22"/>
+              </w:rPr>
+            </w:pPr>
+            <w:r>
+              <w:rPr>
+                <w:sz w:val="22"/>
+              </w:rPr>
+              <w:t xml:space="preserve">пропуск ввода </w:t>
+            </w:r>
+            <w:r>
+              <w:rPr>
+                <w:sz w:val="22"/>
+                <w:lang w:val="en-US"/>
+              </w:rPr>
+              <w:t>b</w:t>
+            </w:r>
+            <w:r>
+              <w:rPr>
+                <w:sz w:val="22"/>
+                <w:lang w:val="en-US"/>
+              </w:rPr>
+              <w:t xml:space="preserve">, </w:t>
+            </w:r>
+            <w:r>
+              <w:rPr>
+                <w:sz w:val="22"/>
+                <w:lang w:val="en-US"/>
+              </w:rPr>
+              <w:t>c</w:t>
+            </w:r>
+          </w:p>
+        </w:tc>
+      </w:tr>
+      <w:tr>
+        <w:trPr>
+          <w:trHeight w:val="901"/>
+        </w:trPr>
+        <w:tc>
+          <w:tcPr>
+            <w:tcW w:w="1121" w:type="dxa"/>
+          </w:tcPr>
+          <w:p>
+            <w:pPr>
+              <w:jc w:val="center"/>
+              <w:rPr>
+                <w:sz w:val="22"/>
+                <w:szCs w:val="26"/>
+                <w:lang w:val="en-US"/>
+              </w:rPr>
+            </w:pPr>
+            <w:r>
+              <w:rPr>
+                <w:sz w:val="22"/>
+                <w:szCs w:val="26"/>
+                <w:lang w:val="en-US"/>
+              </w:rPr>
+              <w:t>20</w:t>
+            </w:r>
+          </w:p>
+        </w:tc>
+        <w:tc>
+          <w:tcPr>
+            <w:tcW w:w="1126" w:type="dxa"/>
+          </w:tcPr>
+          <w:p>
+            <w:pPr>
+              <w:jc w:val="center"/>
+              <w:rPr>
+                <w:sz w:val="22"/>
+                <w:szCs w:val="26"/>
+                <w:lang w:val="en-US"/>
+              </w:rPr>
+            </w:pPr>
+            <w:r>
+              <w:rPr>
+                <w:sz w:val="22"/>
+                <w:szCs w:val="26"/>
+                <w:lang w:val="en-US"/>
+              </w:rPr>
+              <w:t>null</w:t>
+            </w:r>
+          </w:p>
+        </w:tc>
+        <w:tc>
+          <w:tcPr>
+            <w:tcW w:w="1267" w:type="dxa"/>
+          </w:tcPr>
+          <w:p>
+            <w:pPr>
+              <w:jc w:val="center"/>
+              <w:rPr>
+                <w:sz w:val="22"/>
+                <w:szCs w:val="26"/>
+                <w:lang w:val="en-US"/>
+              </w:rPr>
+            </w:pPr>
+            <w:r>
+              <w:rPr>
+                <w:sz w:val="22"/>
+                <w:szCs w:val="26"/>
+                <w:lang w:val="en-US"/>
+              </w:rPr>
+              <w:t>1</w:t>
+            </w:r>
+          </w:p>
+        </w:tc>
+        <w:tc>
+          <w:tcPr>
+            <w:tcW w:w="1267" w:type="dxa"/>
+          </w:tcPr>
+          <w:p>
+            <w:pPr>
+              <w:jc w:val="center"/>
+              <w:rPr>
+                <w:sz w:val="22"/>
+                <w:szCs w:val="26"/>
+                <w:lang w:val="en-US"/>
+              </w:rPr>
+            </w:pPr>
+            <w:r>
+              <w:rPr>
+                <w:sz w:val="22"/>
+                <w:szCs w:val="26"/>
+                <w:lang w:val="en-US"/>
+              </w:rPr>
+              <w:t>null</w:t>
+            </w:r>
+          </w:p>
+        </w:tc>
+        <w:tc>
+          <w:tcPr>
+            <w:tcW w:w="2815" w:type="dxa"/>
+          </w:tcPr>
+          <w:p>
+            <w:pPr>
+              <w:jc w:val="center"/>
+              <w:rPr>
+                <w:sz w:val="22"/>
+                <w:szCs w:val="26"/>
+              </w:rPr>
+            </w:pPr>
+            <w:r>
+              <w:rPr>
+                <w:sz w:val="22"/>
+                <w:szCs w:val="26"/>
+              </w:rPr>
+              <w:t>Ошибка вычисления квадратного уравнения [5]: Коэффициент a и c не заданы</w:t>
+            </w:r>
+          </w:p>
+        </w:tc>
+        <w:tc>
+          <w:tcPr>
+            <w:tcW w:w="3372" w:type="dxa"/>
+          </w:tcPr>
+          <w:p>
+            <w:pPr>
+              <w:jc w:val="center"/>
+              <w:rPr>
+                <w:sz w:val="22"/>
+              </w:rPr>
+            </w:pPr>
+            <w:r>
+              <w:rPr>
+                <w:sz w:val="22"/>
+              </w:rPr>
+              <w:t>Проверка некорректного значения коэффициента a</w:t>
+            </w:r>
+            <w:r>
+              <w:rPr>
+                <w:sz w:val="22"/>
+              </w:rPr>
+              <w:t xml:space="preserve"> и</w:t>
+            </w:r>
+            <w:r>
+              <w:rPr>
+                <w:sz w:val="22"/>
+              </w:rPr>
+              <w:t xml:space="preserve"> </w:t>
+            </w:r>
+            <w:r>
+              <w:rPr>
+                <w:sz w:val="22"/>
+                <w:lang w:val="en-US"/>
+              </w:rPr>
+              <w:t>c</w:t>
+            </w:r>
+            <w:r>
+              <w:rPr>
+                <w:sz w:val="22"/>
+              </w:rPr>
+              <w:t>,</w:t>
+            </w:r>
+          </w:p>
+          <w:p>
+            <w:pPr>
+              <w:jc w:val="center"/>
+              <w:rPr>
+                <w:sz w:val="22"/>
+              </w:rPr>
+            </w:pPr>
+            <w:r>
+              <w:rPr>
+                <w:sz w:val="22"/>
+              </w:rPr>
+              <w:t>пропуск ввода a</w:t>
+            </w:r>
+            <w:r>
+              <w:rPr>
+                <w:sz w:val="22"/>
+                <w:lang w:val="en-US"/>
+              </w:rPr>
+              <w:t xml:space="preserve">, </w:t>
+            </w:r>
+            <w:r>
+              <w:rPr>
+                <w:sz w:val="22"/>
+                <w:lang w:val="en-US"/>
+              </w:rPr>
+              <w:t>c</w:t>
+            </w:r>
+          </w:p>
+        </w:tc>
+      </w:tr>
+      <w:tr>
+        <w:trPr>
+          <w:trHeight w:val="70"/>
+        </w:trPr>
+        <w:tc>
+          <w:tcPr>
+            <w:tcW w:w="1121" w:type="dxa"/>
+          </w:tcPr>
+          <w:p>
+            <w:pPr>
+              <w:jc w:val="center"/>
+              <w:rPr>
+                <w:sz w:val="22"/>
+                <w:szCs w:val="26"/>
+                <w:lang w:val="en-US"/>
+              </w:rPr>
+            </w:pPr>
+            <w:r>
+              <w:rPr>
+                <w:sz w:val="22"/>
+                <w:szCs w:val="26"/>
+                <w:lang w:val="en-US"/>
+              </w:rPr>
+              <w:t>21</w:t>
+            </w:r>
+          </w:p>
+        </w:tc>
+        <w:tc>
+          <w:tcPr>
+            <w:tcW w:w="1126" w:type="dxa"/>
+          </w:tcPr>
+          <w:p>
+            <w:pPr>
+              <w:jc w:val="center"/>
+              <w:rPr>
+                <w:sz w:val="22"/>
+                <w:szCs w:val="26"/>
+                <w:lang w:val="en-US"/>
+              </w:rPr>
+            </w:pPr>
+            <w:r>
+              <w:rPr>
+                <w:sz w:val="22"/>
+                <w:szCs w:val="26"/>
+                <w:lang w:val="en-US"/>
+              </w:rPr>
+              <w:t>null</w:t>
+            </w:r>
+          </w:p>
+        </w:tc>
+        <w:tc>
+          <w:tcPr>
+            <w:tcW w:w="1267" w:type="dxa"/>
+          </w:tcPr>
+          <w:p>
+            <w:pPr>
+              <w:jc w:val="center"/>
+              <w:rPr>
+                <w:sz w:val="22"/>
+                <w:szCs w:val="26"/>
+                <w:lang w:val="en-US"/>
+              </w:rPr>
+            </w:pPr>
+            <w:r>
+              <w:rPr>
+                <w:sz w:val="22"/>
+                <w:szCs w:val="26"/>
+                <w:lang w:val="en-US"/>
+              </w:rPr>
+              <w:t>null</w:t>
+            </w:r>
+          </w:p>
+        </w:tc>
+        <w:tc>
+          <w:tcPr>
+            <w:tcW w:w="1267" w:type="dxa"/>
+          </w:tcPr>
+          <w:p>
+            <w:pPr>
+              <w:jc w:val="center"/>
+              <w:rPr>
+                <w:sz w:val="22"/>
+                <w:szCs w:val="26"/>
+                <w:lang w:val="en-US"/>
+              </w:rPr>
+            </w:pPr>
+            <w:r>
+              <w:rPr>
+                <w:sz w:val="22"/>
+                <w:szCs w:val="26"/>
+                <w:lang w:val="en-US"/>
+              </w:rPr>
+              <w:t>null</w:t>
+            </w:r>
+          </w:p>
+        </w:tc>
+        <w:tc>
+          <w:tcPr>
+            <w:tcW w:w="2815" w:type="dxa"/>
+          </w:tcPr>
+          <w:p>
+            <w:pPr>
+              <w:jc w:val="center"/>
+              <w:rPr>
+                <w:sz w:val="22"/>
+                <w:szCs w:val="26"/>
+              </w:rPr>
+            </w:pPr>
+            <w:r>
+              <w:rPr>
+                <w:sz w:val="22"/>
+                <w:szCs w:val="26"/>
+              </w:rPr>
+              <w:t>Ошибка вычисления квадратного уравнения [3]: Коэффициент a, c и b не заданы</w:t>
+            </w:r>
+          </w:p>
+        </w:tc>
+        <w:tc>
+          <w:tcPr>
+            <w:tcW w:w="3372" w:type="dxa"/>
+          </w:tcPr>
+          <w:p>
+            <w:pPr>
+              <w:jc w:val="center"/>
+              <w:rPr>
+                <w:sz w:val="22"/>
+              </w:rPr>
+            </w:pPr>
+            <w:r>
+              <w:rPr>
+                <w:sz w:val="22"/>
+              </w:rPr>
+              <w:t>Проверка некорректного значения коэффициента a</w:t>
+            </w:r>
+            <w:r>
+              <w:rPr>
+                <w:sz w:val="22"/>
+              </w:rPr>
+              <w:t xml:space="preserve">, </w:t>
+            </w:r>
+            <w:r>
+              <w:rPr>
+                <w:sz w:val="22"/>
+                <w:lang w:val="en-US"/>
+              </w:rPr>
+              <w:t>b</w:t>
+            </w:r>
+            <w:r>
+              <w:rPr>
+                <w:sz w:val="22"/>
+              </w:rPr>
+              <w:t xml:space="preserve"> и</w:t>
+            </w:r>
+            <w:r>
+              <w:rPr>
+                <w:sz w:val="22"/>
+              </w:rPr>
+              <w:t xml:space="preserve"> </w:t>
+            </w:r>
+            <w:r>
+              <w:rPr>
+                <w:sz w:val="22"/>
+              </w:rPr>
+              <w:t>c</w:t>
+            </w:r>
+            <w:r>
+              <w:rPr>
+                <w:sz w:val="22"/>
+              </w:rPr>
+              <w:t>,</w:t>
+            </w:r>
+          </w:p>
+          <w:p>
+            <w:pPr>
+              <w:jc w:val="center"/>
+              <w:rPr>
+                <w:sz w:val="22"/>
+              </w:rPr>
+            </w:pPr>
+            <w:r>
+              <w:rPr>
+                <w:sz w:val="22"/>
+              </w:rPr>
+              <w:t xml:space="preserve">пропуск ввода a, </w:t>
+            </w:r>
+            <w:r>
+              <w:rPr>
+                <w:sz w:val="22"/>
+                <w:lang w:val="en-US"/>
+              </w:rPr>
+              <w:t>b</w:t>
+            </w:r>
+            <w:r>
+              <w:rPr>
+                <w:sz w:val="22"/>
+              </w:rPr>
+              <w:t xml:space="preserve">, </w:t>
+            </w:r>
+            <w:r>
+              <w:rPr>
+                <w:sz w:val="22"/>
+                <w:lang w:val="en-US"/>
+              </w:rPr>
+              <w:t>c</w:t>
             </w:r>
           </w:p>
         </w:tc>
@@ -1763,7 +3987,6 @@
         <w:rPr>
           <w:sz w:val="28"/>
           <w:szCs w:val="26"/>
-          <w:lang w:val="en-US"/>
         </w:rPr>
       </w:pPr>
     </w:p>
@@ -1988,39 +4211,7 @@
                 <w:sz w:val="22"/>
                 <w:szCs w:val="26"/>
               </w:rPr>
-              <w:t>Число вхождений строки "o" в строку "</w:t>
-            </w:r>
-            <w:proofErr w:type="spellStart"/>
-            <w:r>
-              <w:rPr>
-                <w:sz w:val="22"/>
-                <w:szCs w:val="26"/>
-              </w:rPr>
-              <w:t>Hello</w:t>
-            </w:r>
-            <w:proofErr w:type="spellEnd"/>
-            <w:r>
-              <w:rPr>
-                <w:sz w:val="22"/>
-                <w:szCs w:val="26"/>
-              </w:rPr>
-              <w:t xml:space="preserve"> </w:t>
-            </w:r>
-            <w:proofErr w:type="spellStart"/>
-            <w:r>
-              <w:rPr>
-                <w:sz w:val="22"/>
-                <w:szCs w:val="26"/>
-              </w:rPr>
-              <w:t>world</w:t>
-            </w:r>
-            <w:proofErr w:type="spellEnd"/>
-            <w:r>
-              <w:rPr>
-                <w:sz w:val="22"/>
-                <w:szCs w:val="26"/>
-              </w:rPr>
-              <w:t>": 2</w:t>
+              <w:t>Число вхождений строки "o" в строку "Hello world": 2</w:t>
             </w:r>
           </w:p>
         </w:tc>
@@ -2086,18 +4277,24 @@
                 <w:szCs w:val="26"/>
                 <w:lang w:val="en-GB"/>
               </w:rPr>
+              <w:t>'aaaaaaa</w:t>
+            </w:r>
+            <w:r>
+              <w:rPr>
+                <w:sz w:val="22"/>
+                <w:szCs w:val="26"/>
+                <w:lang w:val="en-GB"/>
+              </w:rPr>
               <w:t>'</w:t>
             </w:r>
-            <w:proofErr w:type="spellStart"/>
             <w:r>
               <w:rPr>
                 <w:sz w:val="22"/>
                 <w:szCs w:val="26"/>
                 <w:lang w:val="en-GB"/>
               </w:rPr>
-              <w:t>aaaaaaa</w:t>
-            </w:r>
-            <w:proofErr w:type="spellEnd"/>
+              <w:t>, 'aa</w:t>
+            </w:r>
             <w:r>
               <w:rPr>
                 <w:sz w:val="22"/>
@@ -2106,22 +4303,6 @@
               </w:rPr>
               <w:t>'</w:t>
             </w:r>
-            <w:r>
-              <w:rPr>
-                <w:sz w:val="22"/>
-                <w:szCs w:val="26"/>
-                <w:lang w:val="en-GB"/>
-              </w:rPr>
-              <w:t>, 'aa</w:t>
-            </w:r>
-            <w:r>
-              <w:rPr>
-                <w:sz w:val="22"/>
-                <w:szCs w:val="26"/>
-                <w:lang w:val="en-GB"/>
-              </w:rPr>
-              <w:t>'</w:t>
-            </w:r>
           </w:p>
         </w:tc>
         <w:tc>
@@ -2141,7 +4322,7 @@
                 <w:sz w:val="22"/>
                 <w:szCs w:val="26"/>
               </w:rPr>
-              <w:t>3</w:t>
+              <w:t>Число вхождений строки "aa" в строку "aaaaaaa": 3</w:t>
             </w:r>
           </w:p>
         </w:tc>
@@ -2252,7 +4433,7 @@
                 <w:sz w:val="22"/>
                 <w:szCs w:val="26"/>
               </w:rPr>
-              <w:t>0</w:t>
+              <w:t>Число вхождений строки "PHP" в строку "JavaScript": 0</w:t>
             </w:r>
           </w:p>
         </w:tc>
@@ -2355,7 +4536,7 @@
                 <w:sz w:val="22"/>
                 <w:szCs w:val="26"/>
               </w:rPr>
-              <w:t>Аргументы должны быть строками</w:t>
+              <w:t>Ошибка: Аргументы должны быть строками</w:t>
             </w:r>
           </w:p>
         </w:tc>
@@ -2466,7 +4647,7 @@
                 <w:sz w:val="22"/>
                 <w:szCs w:val="26"/>
               </w:rPr>
-              <w:t>0</w:t>
+              <w:t>Ошибка: Не передана вторая строка</w:t>
             </w:r>
           </w:p>
         </w:tc>
@@ -2577,7 +4758,21 @@
                 <w:sz w:val="22"/>
                 <w:szCs w:val="26"/>
               </w:rPr>
-              <w:t>0</w:t>
+              <w:t xml:space="preserve">Ошибка: Не передана </w:t>
+            </w:r>
+            <w:r>
+              <w:rPr>
+                <w:sz w:val="22"/>
+                <w:szCs w:val="26"/>
+              </w:rPr>
+              <w:t xml:space="preserve"> первая</w:t>
+            </w:r>
+            <w:r>
+              <w:rPr>
+                <w:sz w:val="22"/>
+                <w:szCs w:val="26"/>
+              </w:rPr>
+              <w:t xml:space="preserve"> строка</w:t>
             </w:r>
           </w:p>
         </w:tc>
@@ -2672,7 +4867,7 @@
                 <w:sz w:val="22"/>
                 <w:szCs w:val="26"/>
               </w:rPr>
-              <w:t>Аргументы должны быть строками</w:t>
+              <w:t>Ошибка: Не передана первая строка</w:t>
             </w:r>
           </w:p>
         </w:tc>
@@ -2716,7 +4911,7 @@
                 <w:sz w:val="22"/>
                 <w:szCs w:val="26"/>
               </w:rPr>
-              <w:t>8</w:t>
+              <w:t>9</w:t>
             </w:r>
           </w:p>
         </w:tc>
@@ -2739,7 +4934,7 @@
                 <w:szCs w:val="26"/>
                 <w:lang w:val="en-GB"/>
               </w:rPr>
-              <w:t>''JavaScript</w:t>
+              <w:t>'aaa</w:t>
             </w:r>
             <w:r>
               <w:rPr>
@@ -2747,7 +4942,7 @@
                 <w:szCs w:val="26"/>
                 <w:lang w:val="en-GB"/>
               </w:rPr>
-              <w:t>''</w:t>
+              <w:t>'</w:t>
             </w:r>
             <w:r>
               <w:rPr>
@@ -2755,7 +4950,15 @@
                 <w:szCs w:val="26"/>
                 <w:lang w:val="en-GB"/>
               </w:rPr>
-              <w:t>, undefined</w:t>
+              <w:t>, 'a</w:t>
+            </w:r>
+            <w:r>
+              <w:rPr>
+                <w:sz w:val="22"/>
+                <w:szCs w:val="26"/>
+                <w:lang w:val="en-GB"/>
+              </w:rPr>
+              <w:t>'</w:t>
             </w:r>
           </w:p>
         </w:tc>
@@ -2776,129 +4979,7 @@
                 <w:sz w:val="22"/>
                 <w:szCs w:val="26"/>
               </w:rPr>
-              <w:t>Аргументы должны быть строками</w:t>
-            </w:r>
-          </w:p>
-        </w:tc>
-        <w:tc>
-          <w:tcPr>
-            <w:tcW w:w="2762" w:type="dxa"/>
-          </w:tcPr>
-          <w:p>
-            <w:pPr>
-              <w:jc w:val="center"/>
-              <w:rPr>
-                <w:sz w:val="22"/>
-                <w:szCs w:val="26"/>
-              </w:rPr>
-            </w:pPr>
-            <w:r>
-              <w:rPr>
-                <w:sz w:val="22"/>
-                <w:szCs w:val="26"/>
-              </w:rPr>
-              <w:t>Негативный</w:t>
-            </w:r>
-          </w:p>
-        </w:tc>
-      </w:tr>
-      <w:tr>
-        <w:tc>
-          <w:tcPr>
-            <w:tcW w:w="2761" w:type="dxa"/>
-          </w:tcPr>
-          <w:p>
-            <w:pPr>
-              <w:jc w:val="center"/>
-              <w:rPr>
-                <w:sz w:val="22"/>
-                <w:szCs w:val="26"/>
-              </w:rPr>
-            </w:pPr>
-            <w:r>
-              <w:rPr>
-                <w:sz w:val="22"/>
-                <w:szCs w:val="26"/>
-              </w:rPr>
-              <w:t>9</w:t>
-            </w:r>
-          </w:p>
-        </w:tc>
-        <w:tc>
-          <w:tcPr>
-            <w:tcW w:w="2761" w:type="dxa"/>
-          </w:tcPr>
-          <w:p>
-            <w:pPr>
-              <w:jc w:val="center"/>
-              <w:rPr>
-                <w:sz w:val="22"/>
-                <w:szCs w:val="26"/>
-                <w:lang w:val="en-GB"/>
-              </w:rPr>
-            </w:pPr>
-            <w:r>
-              <w:rPr>
-                <w:sz w:val="22"/>
-                <w:szCs w:val="26"/>
-                <w:lang w:val="en-GB"/>
-              </w:rPr>
-              <w:t>'</w:t>
-            </w:r>
-            <w:proofErr w:type="spellStart"/>
-            <w:r>
-              <w:rPr>
-                <w:sz w:val="22"/>
-                <w:szCs w:val="26"/>
-                <w:lang w:val="en-GB"/>
-              </w:rPr>
-              <w:t>aaa</w:t>
-            </w:r>
-            <w:proofErr w:type="spellEnd"/>
-            <w:r>
-              <w:rPr>
-                <w:sz w:val="22"/>
-                <w:szCs w:val="26"/>
-                <w:lang w:val="en-GB"/>
-              </w:rPr>
-              <w:t>'</w:t>
-            </w:r>
-            <w:r>
-              <w:rPr>
-                <w:sz w:val="22"/>
-                <w:szCs w:val="26"/>
-                <w:lang w:val="en-GB"/>
-              </w:rPr>
-              <w:t>, 'a</w:t>
-            </w:r>
-            <w:r>
-              <w:rPr>
-                <w:sz w:val="22"/>
-                <w:szCs w:val="26"/>
-                <w:lang w:val="en-GB"/>
-              </w:rPr>
-              <w:t>'</w:t>
-            </w:r>
-          </w:p>
-        </w:tc>
-        <w:tc>
-          <w:tcPr>
-            <w:tcW w:w="2762" w:type="dxa"/>
-          </w:tcPr>
-          <w:p>
-            <w:pPr>
-              <w:jc w:val="center"/>
-              <w:rPr>
-                <w:sz w:val="22"/>
-                <w:szCs w:val="26"/>
-              </w:rPr>
-            </w:pPr>
-            <w:r>
-              <w:rPr>
-                <w:sz w:val="22"/>
-                <w:szCs w:val="26"/>
-              </w:rPr>
-              <w:t>3</w:t>
+              <w:t>Число вхождений строки "a" в строку "aaa": 3</w:t>
             </w:r>
           </w:p>
         </w:tc>
@@ -3724,6 +5805,7 @@
     <w:lsdException w:name="HTML Sample" w:semiHidden="1" w:unhideWhenUsed="1"/>
     <w:lsdException w:name="HTML Typewriter" w:semiHidden="1" w:unhideWhenUsed="1"/>
     <w:lsdException w:name="HTML Variable" w:semiHidden="1" w:unhideWhenUsed="1"/>
+    <w:lsdException w:name="Normal Table" w:semiHidden="1" w:unhideWhenUsed="1"/>
     <w:lsdException w:name="annotation subject" w:semiHidden="1" w:unhideWhenUsed="1"/>
     <w:lsdException w:name="No List" w:semiHidden="1" w:unhideWhenUsed="1"/>
     <w:lsdException w:name="Outline List 1" w:semiHidden="1" w:unhideWhenUsed="1"/>
@@ -3766,8 +5848,11 @@
     <w:lsdException w:name="Table Contemporary" w:semiHidden="1" w:unhideWhenUsed="1"/>
     <w:lsdException w:name="Table Elegant" w:semiHidden="1" w:unhideWhenUsed="1"/>
     <w:lsdException w:name="Table Professional" w:semiHidden="1" w:unhideWhenUsed="1"/>
+    <w:lsdException w:name="Table Subtle 1" w:semiHidden="1" w:unhideWhenUsed="1"/>
     <w:lsdException w:name="Table Subtle 2" w:semiHidden="1" w:unhideWhenUsed="1"/>
     <w:lsdException w:name="Table Web 1" w:semiHidden="1" w:unhideWhenUsed="1"/>
+    <w:lsdException w:name="Table Web 2" w:semiHidden="1" w:unhideWhenUsed="1"/>
+    <w:lsdException w:name="Table Web 3" w:semiHidden="1" w:unhideWhenUsed="1"/>
     <w:lsdException w:name="Balloon Text" w:semiHidden="1" w:unhideWhenUsed="1"/>
     <w:lsdException w:name="Table Grid" w:uiPriority="39"/>
     <w:lsdException w:name="Table Theme" w:semiHidden="1" w:unhideWhenUsed="1"/>
